--- a/ETL_pipeline(Part 3)/ETL_Documentation.docx
+++ b/ETL_pipeline(Part 3)/ETL_Documentation.docx
@@ -21,7 +21,27 @@
           <w:sz w:val="36"/>
           <w:szCs w:val="36"/>
         </w:rPr>
-        <w:t>Extract, Transform, Load (ETL) Process Documentation</w:t>
+        <w:t xml:space="preserve">Extract, </w:t>
+      </w:r>
+      <w:r>
+        <w:rPr>
+          <w:rFonts w:ascii="Times New Roman" w:hAnsi="Times New Roman" w:cs="Times New Roman"/>
+          <w:b/>
+          <w:bCs/>
+          <w:sz w:val="36"/>
+          <w:szCs w:val="36"/>
+        </w:rPr>
+        <w:t>T</w:t>
+      </w:r>
+      <w:r>
+        <w:rPr>
+          <w:rFonts w:ascii="Times New Roman" w:hAnsi="Times New Roman" w:cs="Times New Roman"/>
+          <w:b/>
+          <w:bCs/>
+          <w:sz w:val="36"/>
+          <w:szCs w:val="36"/>
+        </w:rPr>
+        <w:t>ransform, Load (ETL) Process Documentation</w:t>
       </w:r>
     </w:p>
     <w:p>
@@ -68,61 +88,7 @@
           <w:sz w:val="27"/>
           <w:szCs w:val="27"/>
         </w:rPr>
-        <w:t xml:space="preserve">The ETL (Extract, Transform, Load) procedure used for the </w:t>
-      </w:r>
-      <w:proofErr w:type="spellStart"/>
-      <w:r>
-        <w:rPr>
-          <w:rFonts w:ascii="Times New Roman" w:hAnsi="Times New Roman" w:cs="Times New Roman"/>
-          <w:sz w:val="27"/>
-          <w:szCs w:val="27"/>
-        </w:rPr>
-        <w:t>FlipKart</w:t>
-      </w:r>
-      <w:proofErr w:type="spellEnd"/>
-      <w:r>
-        <w:rPr>
-          <w:rFonts w:ascii="Times New Roman" w:hAnsi="Times New Roman" w:cs="Times New Roman"/>
-          <w:sz w:val="27"/>
-          <w:szCs w:val="27"/>
-        </w:rPr>
-        <w:t xml:space="preserve"> Data Warehouse project is thoroughly described in this document. An essential link between our analytical data warehouse (</w:t>
-      </w:r>
-      <w:proofErr w:type="spellStart"/>
-      <w:r>
-        <w:rPr>
-          <w:rFonts w:ascii="Times New Roman" w:hAnsi="Times New Roman" w:cs="Times New Roman"/>
-          <w:sz w:val="27"/>
-          <w:szCs w:val="27"/>
-        </w:rPr>
-        <w:t>FlipKart_EDW</w:t>
-      </w:r>
-      <w:proofErr w:type="spellEnd"/>
-      <w:r>
-        <w:rPr>
-          <w:rFonts w:ascii="Times New Roman" w:hAnsi="Times New Roman" w:cs="Times New Roman"/>
-          <w:sz w:val="27"/>
-          <w:szCs w:val="27"/>
-        </w:rPr>
-        <w:t>) and our normalized operational database (</w:t>
-      </w:r>
-      <w:proofErr w:type="spellStart"/>
-      <w:r>
-        <w:rPr>
-          <w:rFonts w:ascii="Times New Roman" w:hAnsi="Times New Roman" w:cs="Times New Roman"/>
-          <w:sz w:val="27"/>
-          <w:szCs w:val="27"/>
-        </w:rPr>
-        <w:t>DB_FlipKart</w:t>
-      </w:r>
-      <w:proofErr w:type="spellEnd"/>
-      <w:r>
-        <w:rPr>
-          <w:rFonts w:ascii="Times New Roman" w:hAnsi="Times New Roman" w:cs="Times New Roman"/>
-          <w:sz w:val="27"/>
-          <w:szCs w:val="27"/>
-        </w:rPr>
-        <w:t>) is the ETL procedure. By doing this, we were able to convert normalized data into a dimensional model that was best suited for analytical and business intelligence queries.</w:t>
+        <w:t>The ETL (Extract, Transform, Load) procedure used for the FlipKart Data Warehouse project is thoroughly described in this document. An essential link between our analytical data warehouse (FlipKart_EDW) and our normalized operational database (DB_FlipKart) is the ETL procedure. By doing this, we were able to convert normalized data into a dimensional model that was best suited for analytical and business intelligence queries.</w:t>
       </w:r>
     </w:p>
     <w:p>
@@ -297,10 +263,63 @@
           <w:sz w:val="32"/>
           <w:szCs w:val="32"/>
         </w:rPr>
-        <w:t xml:space="preserve">ETL Tool Selected for ETL </w:t>
-      </w:r>
-      <w:proofErr w:type="gramStart"/>
-      <w:r>
+        <w:t>ETL Tool Selected for ETL Process:- T- SQL</w:t>
+      </w:r>
+    </w:p>
+    <w:p>
+      <w:pPr>
+        <w:rPr>
+          <w:rFonts w:ascii="Times New Roman" w:hAnsi="Times New Roman" w:cs="Times New Roman"/>
+          <w:sz w:val="27"/>
+          <w:szCs w:val="27"/>
+        </w:rPr>
+      </w:pPr>
+      <w:r>
+        <w:rPr>
+          <w:rFonts w:ascii="Times New Roman" w:hAnsi="Times New Roman" w:cs="Times New Roman"/>
+          <w:sz w:val="27"/>
+          <w:szCs w:val="27"/>
+        </w:rPr>
+        <w:t xml:space="preserve">I used </w:t>
+      </w:r>
+      <w:r>
+        <w:rPr>
+          <w:rFonts w:ascii="Times New Roman" w:hAnsi="Times New Roman" w:cs="Times New Roman"/>
+          <w:b/>
+          <w:bCs/>
+          <w:sz w:val="27"/>
+          <w:szCs w:val="27"/>
+        </w:rPr>
+        <w:t>SQL Server Integration Services (SSIS) and T-SQL tools</w:t>
+      </w:r>
+      <w:r>
+        <w:rPr>
+          <w:rFonts w:ascii="Times New Roman" w:hAnsi="Times New Roman" w:cs="Times New Roman"/>
+          <w:sz w:val="27"/>
+          <w:szCs w:val="27"/>
+        </w:rPr>
+        <w:t xml:space="preserve"> to set up the ETL process. The built-in features of SSIS that let you change dimensions slowly and handle surrogate keys were especially helpful for our project. The tool easily connected to our SQL Server environment, which made handling our FlipKart datasets quick and easy. It also had strong logging features that made verification simple.</w:t>
+      </w:r>
+    </w:p>
+    <w:p>
+      <w:pPr>
+        <w:rPr>
+          <w:rFonts w:ascii="Times New Roman" w:hAnsi="Times New Roman" w:cs="Times New Roman"/>
+          <w:sz w:val="27"/>
+          <w:szCs w:val="27"/>
+        </w:rPr>
+      </w:pPr>
+      <w:r>
+        <w:rPr>
+          <w:rFonts w:ascii="Times New Roman" w:hAnsi="Times New Roman" w:cs="Times New Roman"/>
+          <w:sz w:val="27"/>
+          <w:szCs w:val="27"/>
+        </w:rPr>
+        <w:t>Because SQL Server T-SQL offered a stable and effective foundation for our data transformations, we used it to implement the full ETL process. A thorough description of each stage of the ETL process is described below.</w:t>
+      </w:r>
+    </w:p>
+    <w:p>
+      <w:pPr>
         <w:rPr>
           <w:rFonts w:ascii="Times New Roman" w:hAnsi="Times New Roman" w:cs="Times New Roman"/>
           <w:b/>
@@ -308,10 +327,10 @@
           <w:sz w:val="32"/>
           <w:szCs w:val="32"/>
         </w:rPr>
-        <w:t>Process:-</w:t>
-      </w:r>
-      <w:proofErr w:type="gramEnd"/>
-      <w:r>
+      </w:pPr>
+    </w:p>
+    <w:p>
+      <w:pPr>
         <w:rPr>
           <w:rFonts w:ascii="Times New Roman" w:hAnsi="Times New Roman" w:cs="Times New Roman"/>
           <w:b/>
@@ -319,81 +338,8 @@
           <w:sz w:val="32"/>
           <w:szCs w:val="32"/>
         </w:rPr>
-        <w:t xml:space="preserve"> T- SQL</w:t>
-      </w:r>
-    </w:p>
-    <w:p>
-      <w:pPr>
-        <w:rPr>
-          <w:rFonts w:ascii="Times New Roman" w:hAnsi="Times New Roman" w:cs="Times New Roman"/>
-          <w:sz w:val="27"/>
-          <w:szCs w:val="27"/>
-        </w:rPr>
-      </w:pPr>
-      <w:r>
-        <w:rPr>
-          <w:rFonts w:ascii="Times New Roman" w:hAnsi="Times New Roman" w:cs="Times New Roman"/>
-          <w:sz w:val="27"/>
-          <w:szCs w:val="27"/>
-        </w:rPr>
-        <w:t xml:space="preserve">I used </w:t>
-      </w:r>
-      <w:r>
-        <w:rPr>
-          <w:rFonts w:ascii="Times New Roman" w:hAnsi="Times New Roman" w:cs="Times New Roman"/>
-          <w:b/>
-          <w:bCs/>
-          <w:sz w:val="27"/>
-          <w:szCs w:val="27"/>
-        </w:rPr>
-        <w:t>SQL Server Integration Services (SSIS) and T-SQL tools</w:t>
-      </w:r>
-      <w:r>
-        <w:rPr>
-          <w:rFonts w:ascii="Times New Roman" w:hAnsi="Times New Roman" w:cs="Times New Roman"/>
-          <w:sz w:val="27"/>
-          <w:szCs w:val="27"/>
-        </w:rPr>
-        <w:t xml:space="preserve"> to set up the ETL process. The built-in features of SSIS that let you change dimensions slowly and handle surrogate keys were especially helpful for our project. The tool easily connected to our SQL Server environment, which made handling our </w:t>
-      </w:r>
-      <w:proofErr w:type="spellStart"/>
-      <w:r>
-        <w:rPr>
-          <w:rFonts w:ascii="Times New Roman" w:hAnsi="Times New Roman" w:cs="Times New Roman"/>
-          <w:sz w:val="27"/>
-          <w:szCs w:val="27"/>
-        </w:rPr>
-        <w:t>FlipKart</w:t>
-      </w:r>
-      <w:proofErr w:type="spellEnd"/>
-      <w:r>
-        <w:rPr>
-          <w:rFonts w:ascii="Times New Roman" w:hAnsi="Times New Roman" w:cs="Times New Roman"/>
-          <w:sz w:val="27"/>
-          <w:szCs w:val="27"/>
-        </w:rPr>
-        <w:t xml:space="preserve"> datasets quick and easy. It also had strong logging features that made verification simple.</w:t>
-      </w:r>
-    </w:p>
-    <w:p>
-      <w:pPr>
-        <w:rPr>
-          <w:rFonts w:ascii="Times New Roman" w:hAnsi="Times New Roman" w:cs="Times New Roman"/>
-          <w:sz w:val="27"/>
-          <w:szCs w:val="27"/>
-        </w:rPr>
-      </w:pPr>
-      <w:r>
-        <w:rPr>
-          <w:rFonts w:ascii="Times New Roman" w:hAnsi="Times New Roman" w:cs="Times New Roman"/>
-          <w:sz w:val="27"/>
-          <w:szCs w:val="27"/>
-        </w:rPr>
-        <w:t>Because SQL Server T-SQL offered a stable and effective foundation for our data transformations, we used it to implement the full ETL process. A thorough description of each stage of the ETL process is described below.</w:t>
-      </w:r>
-    </w:p>
-    <w:p>
-      <w:pPr>
+      </w:pPr>
+      <w:r>
         <w:rPr>
           <w:rFonts w:ascii="Times New Roman" w:hAnsi="Times New Roman" w:cs="Times New Roman"/>
           <w:b/>
@@ -401,10 +347,9 @@
           <w:sz w:val="32"/>
           <w:szCs w:val="32"/>
         </w:rPr>
-      </w:pPr>
-    </w:p>
-    <w:p>
-      <w:pPr>
+        <w:t xml:space="preserve">3. </w:t>
+      </w:r>
+      <w:r>
         <w:rPr>
           <w:rFonts w:ascii="Times New Roman" w:hAnsi="Times New Roman" w:cs="Times New Roman"/>
           <w:b/>
@@ -412,7 +357,8 @@
           <w:sz w:val="32"/>
           <w:szCs w:val="32"/>
         </w:rPr>
-      </w:pPr>
+        <w:t>Phase 1</w:t>
+      </w:r>
       <w:r>
         <w:rPr>
           <w:rFonts w:ascii="Times New Roman" w:hAnsi="Times New Roman" w:cs="Times New Roman"/>
@@ -421,7 +367,7 @@
           <w:sz w:val="32"/>
           <w:szCs w:val="32"/>
         </w:rPr>
-        <w:t xml:space="preserve">3. </w:t>
+        <w:t>-</w:t>
       </w:r>
       <w:r>
         <w:rPr>
@@ -431,7 +377,7 @@
           <w:sz w:val="32"/>
           <w:szCs w:val="32"/>
         </w:rPr>
-        <w:t>Phase 1</w:t>
+        <w:t xml:space="preserve"> Extraction of Data</w:t>
       </w:r>
       <w:r>
         <w:rPr>
@@ -441,26 +387,6 @@
           <w:sz w:val="32"/>
           <w:szCs w:val="32"/>
         </w:rPr>
-        <w:t>-</w:t>
-      </w:r>
-      <w:r>
-        <w:rPr>
-          <w:rFonts w:ascii="Times New Roman" w:hAnsi="Times New Roman" w:cs="Times New Roman"/>
-          <w:b/>
-          <w:bCs/>
-          <w:sz w:val="32"/>
-          <w:szCs w:val="32"/>
-        </w:rPr>
-        <w:t xml:space="preserve"> Extraction of Data</w:t>
-      </w:r>
-      <w:r>
-        <w:rPr>
-          <w:rFonts w:ascii="Times New Roman" w:hAnsi="Times New Roman" w:cs="Times New Roman"/>
-          <w:b/>
-          <w:bCs/>
-          <w:sz w:val="32"/>
-          <w:szCs w:val="32"/>
-        </w:rPr>
         <w:t>:</w:t>
       </w:r>
     </w:p>
@@ -480,43 +406,7 @@
         </w:rPr>
         <w:lastRenderedPageBreak/>
         <w:br/>
-        <w:t>Data extraction from the normalized database (</w:t>
-      </w:r>
-      <w:proofErr w:type="spellStart"/>
-      <w:r>
-        <w:rPr>
-          <w:rFonts w:ascii="Times New Roman" w:hAnsi="Times New Roman" w:cs="Times New Roman"/>
-          <w:sz w:val="27"/>
-          <w:szCs w:val="27"/>
-        </w:rPr>
-        <w:t>DB_FlipKart</w:t>
-      </w:r>
-      <w:proofErr w:type="spellEnd"/>
-      <w:r>
-        <w:rPr>
-          <w:rFonts w:ascii="Times New Roman" w:hAnsi="Times New Roman" w:cs="Times New Roman"/>
-          <w:sz w:val="27"/>
-          <w:szCs w:val="27"/>
-        </w:rPr>
-        <w:t>) and loading it into staging tables in our data warehouse database (</w:t>
-      </w:r>
-      <w:proofErr w:type="spellStart"/>
-      <w:r>
-        <w:rPr>
-          <w:rFonts w:ascii="Times New Roman" w:hAnsi="Times New Roman" w:cs="Times New Roman"/>
-          <w:sz w:val="27"/>
-          <w:szCs w:val="27"/>
-        </w:rPr>
-        <w:t>FlipKart_EDW</w:t>
-      </w:r>
-      <w:proofErr w:type="spellEnd"/>
-      <w:r>
-        <w:rPr>
-          <w:rFonts w:ascii="Times New Roman" w:hAnsi="Times New Roman" w:cs="Times New Roman"/>
-          <w:sz w:val="27"/>
-          <w:szCs w:val="27"/>
-        </w:rPr>
-        <w:t>) represented the first step of our ETL process. The operational and analytical environments were clearly separated by this method.</w:t>
+        <w:t>Data extraction from the normalized database (DB_FlipKart) and loading it into staging tables in our data warehouse database (FlipKart_EDW) represented the first step of our ETL process. The operational and analytical environments were clearly separated by this method.</w:t>
       </w:r>
     </w:p>
     <w:p>
@@ -599,183 +489,75 @@
           <w:sz w:val="27"/>
           <w:szCs w:val="27"/>
         </w:rPr>
-        <w:t xml:space="preserve">CREATE TABLE </w:t>
-      </w:r>
-      <w:proofErr w:type="spellStart"/>
-      <w:r>
-        <w:rPr>
-          <w:rFonts w:ascii="Times New Roman" w:hAnsi="Times New Roman" w:cs="Times New Roman"/>
-          <w:sz w:val="27"/>
-          <w:szCs w:val="27"/>
-        </w:rPr>
-        <w:t>stg_Customers</w:t>
-      </w:r>
-      <w:proofErr w:type="spellEnd"/>
-      <w:r>
-        <w:rPr>
-          <w:rFonts w:ascii="Times New Roman" w:hAnsi="Times New Roman" w:cs="Times New Roman"/>
-          <w:sz w:val="27"/>
-          <w:szCs w:val="27"/>
-        </w:rPr>
-        <w:t xml:space="preserve"> (</w:t>
-      </w:r>
-    </w:p>
-    <w:p>
-      <w:pPr>
-        <w:rPr>
-          <w:rFonts w:ascii="Times New Roman" w:hAnsi="Times New Roman" w:cs="Times New Roman"/>
-          <w:sz w:val="27"/>
-          <w:szCs w:val="27"/>
-        </w:rPr>
-      </w:pPr>
-      <w:r>
-        <w:rPr>
-          <w:rFonts w:ascii="Times New Roman" w:hAnsi="Times New Roman" w:cs="Times New Roman"/>
-          <w:sz w:val="27"/>
-          <w:szCs w:val="27"/>
-        </w:rPr>
-        <w:t xml:space="preserve">    </w:t>
-      </w:r>
-      <w:proofErr w:type="spellStart"/>
-      <w:r>
-        <w:rPr>
-          <w:rFonts w:ascii="Times New Roman" w:hAnsi="Times New Roman" w:cs="Times New Roman"/>
-          <w:sz w:val="27"/>
-          <w:szCs w:val="27"/>
-        </w:rPr>
-        <w:t>customer_id</w:t>
-      </w:r>
-      <w:proofErr w:type="spellEnd"/>
-      <w:r>
-        <w:rPr>
-          <w:rFonts w:ascii="Times New Roman" w:hAnsi="Times New Roman" w:cs="Times New Roman"/>
-          <w:sz w:val="27"/>
-          <w:szCs w:val="27"/>
-        </w:rPr>
-        <w:t xml:space="preserve"> INT,</w:t>
-      </w:r>
-    </w:p>
-    <w:p>
-      <w:pPr>
-        <w:rPr>
-          <w:rFonts w:ascii="Times New Roman" w:hAnsi="Times New Roman" w:cs="Times New Roman"/>
-          <w:sz w:val="27"/>
-          <w:szCs w:val="27"/>
-        </w:rPr>
-      </w:pPr>
-      <w:r>
-        <w:rPr>
-          <w:rFonts w:ascii="Times New Roman" w:hAnsi="Times New Roman" w:cs="Times New Roman"/>
-          <w:sz w:val="27"/>
-          <w:szCs w:val="27"/>
-        </w:rPr>
-        <w:t xml:space="preserve">    </w:t>
-      </w:r>
-      <w:proofErr w:type="spellStart"/>
-      <w:r>
-        <w:rPr>
-          <w:rFonts w:ascii="Times New Roman" w:hAnsi="Times New Roman" w:cs="Times New Roman"/>
-          <w:sz w:val="27"/>
-          <w:szCs w:val="27"/>
-        </w:rPr>
-        <w:t>year_birth</w:t>
-      </w:r>
-      <w:proofErr w:type="spellEnd"/>
-      <w:r>
-        <w:rPr>
-          <w:rFonts w:ascii="Times New Roman" w:hAnsi="Times New Roman" w:cs="Times New Roman"/>
-          <w:sz w:val="27"/>
-          <w:szCs w:val="27"/>
-        </w:rPr>
-        <w:t xml:space="preserve"> INT,</w:t>
-      </w:r>
-    </w:p>
-    <w:p>
-      <w:pPr>
-        <w:rPr>
-          <w:rFonts w:ascii="Times New Roman" w:hAnsi="Times New Roman" w:cs="Times New Roman"/>
-          <w:sz w:val="27"/>
-          <w:szCs w:val="27"/>
-        </w:rPr>
-      </w:pPr>
-      <w:r>
-        <w:rPr>
-          <w:rFonts w:ascii="Times New Roman" w:hAnsi="Times New Roman" w:cs="Times New Roman"/>
-          <w:sz w:val="27"/>
-          <w:szCs w:val="27"/>
-        </w:rPr>
-        <w:t xml:space="preserve">    education </w:t>
-      </w:r>
-      <w:proofErr w:type="gramStart"/>
-      <w:r>
-        <w:rPr>
-          <w:rFonts w:ascii="Times New Roman" w:hAnsi="Times New Roman" w:cs="Times New Roman"/>
-          <w:sz w:val="27"/>
-          <w:szCs w:val="27"/>
-        </w:rPr>
-        <w:t>VARCHAR(</w:t>
-      </w:r>
-      <w:proofErr w:type="gramEnd"/>
-      <w:r>
-        <w:rPr>
-          <w:rFonts w:ascii="Times New Roman" w:hAnsi="Times New Roman" w:cs="Times New Roman"/>
-          <w:sz w:val="27"/>
-          <w:szCs w:val="27"/>
-        </w:rPr>
-        <w:t>50),</w:t>
-      </w:r>
-    </w:p>
-    <w:p>
-      <w:pPr>
-        <w:rPr>
-          <w:rFonts w:ascii="Times New Roman" w:hAnsi="Times New Roman" w:cs="Times New Roman"/>
-          <w:sz w:val="27"/>
-          <w:szCs w:val="27"/>
-        </w:rPr>
-      </w:pPr>
-      <w:r>
-        <w:rPr>
-          <w:rFonts w:ascii="Times New Roman" w:hAnsi="Times New Roman" w:cs="Times New Roman"/>
-          <w:sz w:val="27"/>
-          <w:szCs w:val="27"/>
-        </w:rPr>
-        <w:t xml:space="preserve">    </w:t>
-      </w:r>
-      <w:proofErr w:type="spellStart"/>
-      <w:r>
-        <w:rPr>
-          <w:rFonts w:ascii="Times New Roman" w:hAnsi="Times New Roman" w:cs="Times New Roman"/>
-          <w:sz w:val="27"/>
-          <w:szCs w:val="27"/>
-        </w:rPr>
-        <w:t>marital_status</w:t>
-      </w:r>
-      <w:proofErr w:type="spellEnd"/>
-      <w:r>
-        <w:rPr>
-          <w:rFonts w:ascii="Times New Roman" w:hAnsi="Times New Roman" w:cs="Times New Roman"/>
-          <w:sz w:val="27"/>
-          <w:szCs w:val="27"/>
-        </w:rPr>
-        <w:t xml:space="preserve"> </w:t>
-      </w:r>
-      <w:proofErr w:type="gramStart"/>
-      <w:r>
-        <w:rPr>
-          <w:rFonts w:ascii="Times New Roman" w:hAnsi="Times New Roman" w:cs="Times New Roman"/>
-          <w:sz w:val="27"/>
-          <w:szCs w:val="27"/>
-        </w:rPr>
-        <w:t>VARCHAR(</w:t>
-      </w:r>
-      <w:proofErr w:type="gramEnd"/>
-      <w:r>
-        <w:rPr>
-          <w:rFonts w:ascii="Times New Roman" w:hAnsi="Times New Roman" w:cs="Times New Roman"/>
-          <w:sz w:val="27"/>
-          <w:szCs w:val="27"/>
-        </w:rPr>
-        <w:t>50),</w:t>
+        <w:t>CREATE TABLE stg_Customers (</w:t>
+      </w:r>
+    </w:p>
+    <w:p>
+      <w:pPr>
+        <w:rPr>
+          <w:rFonts w:ascii="Times New Roman" w:hAnsi="Times New Roman" w:cs="Times New Roman"/>
+          <w:sz w:val="27"/>
+          <w:szCs w:val="27"/>
+        </w:rPr>
+      </w:pPr>
+      <w:r>
+        <w:rPr>
+          <w:rFonts w:ascii="Times New Roman" w:hAnsi="Times New Roman" w:cs="Times New Roman"/>
+          <w:sz w:val="27"/>
+          <w:szCs w:val="27"/>
+        </w:rPr>
+        <w:t xml:space="preserve">    customer_id INT,</w:t>
+      </w:r>
+    </w:p>
+    <w:p>
+      <w:pPr>
+        <w:rPr>
+          <w:rFonts w:ascii="Times New Roman" w:hAnsi="Times New Roman" w:cs="Times New Roman"/>
+          <w:sz w:val="27"/>
+          <w:szCs w:val="27"/>
+        </w:rPr>
+      </w:pPr>
+      <w:r>
+        <w:rPr>
+          <w:rFonts w:ascii="Times New Roman" w:hAnsi="Times New Roman" w:cs="Times New Roman"/>
+          <w:sz w:val="27"/>
+          <w:szCs w:val="27"/>
+        </w:rPr>
+        <w:t xml:space="preserve">    year_birth INT,</w:t>
+      </w:r>
+    </w:p>
+    <w:p>
+      <w:pPr>
+        <w:rPr>
+          <w:rFonts w:ascii="Times New Roman" w:hAnsi="Times New Roman" w:cs="Times New Roman"/>
+          <w:sz w:val="27"/>
+          <w:szCs w:val="27"/>
+        </w:rPr>
+      </w:pPr>
+      <w:r>
+        <w:rPr>
+          <w:rFonts w:ascii="Times New Roman" w:hAnsi="Times New Roman" w:cs="Times New Roman"/>
+          <w:sz w:val="27"/>
+          <w:szCs w:val="27"/>
+        </w:rPr>
+        <w:t xml:space="preserve">    education VARCHAR(50),</w:t>
+      </w:r>
+    </w:p>
+    <w:p>
+      <w:pPr>
+        <w:rPr>
+          <w:rFonts w:ascii="Times New Roman" w:hAnsi="Times New Roman" w:cs="Times New Roman"/>
+          <w:sz w:val="27"/>
+          <w:szCs w:val="27"/>
+        </w:rPr>
+      </w:pPr>
+      <w:r>
+        <w:rPr>
+          <w:rFonts w:ascii="Times New Roman" w:hAnsi="Times New Roman" w:cs="Times New Roman"/>
+          <w:sz w:val="27"/>
+          <w:szCs w:val="27"/>
+        </w:rPr>
+        <w:t xml:space="preserve">    marital_status VARCHAR(50),</w:t>
       </w:r>
     </w:p>
     <w:p>
@@ -809,95 +591,41 @@
           <w:sz w:val="27"/>
           <w:szCs w:val="27"/>
         </w:rPr>
-        <w:t xml:space="preserve">    </w:t>
-      </w:r>
-      <w:proofErr w:type="spellStart"/>
-      <w:r>
-        <w:rPr>
-          <w:rFonts w:ascii="Times New Roman" w:hAnsi="Times New Roman" w:cs="Times New Roman"/>
-          <w:sz w:val="27"/>
-          <w:szCs w:val="27"/>
-        </w:rPr>
-        <w:t>kid_home</w:t>
-      </w:r>
-      <w:proofErr w:type="spellEnd"/>
-      <w:r>
-        <w:rPr>
-          <w:rFonts w:ascii="Times New Roman" w:hAnsi="Times New Roman" w:cs="Times New Roman"/>
-          <w:sz w:val="27"/>
-          <w:szCs w:val="27"/>
-        </w:rPr>
-        <w:t xml:space="preserve"> INT,</w:t>
-      </w:r>
-    </w:p>
-    <w:p>
-      <w:pPr>
-        <w:rPr>
-          <w:rFonts w:ascii="Times New Roman" w:hAnsi="Times New Roman" w:cs="Times New Roman"/>
-          <w:sz w:val="27"/>
-          <w:szCs w:val="27"/>
-        </w:rPr>
-      </w:pPr>
-      <w:r>
-        <w:rPr>
-          <w:rFonts w:ascii="Times New Roman" w:hAnsi="Times New Roman" w:cs="Times New Roman"/>
-          <w:sz w:val="27"/>
-          <w:szCs w:val="27"/>
-        </w:rPr>
-        <w:t xml:space="preserve">    </w:t>
-      </w:r>
-      <w:proofErr w:type="spellStart"/>
-      <w:r>
-        <w:rPr>
-          <w:rFonts w:ascii="Times New Roman" w:hAnsi="Times New Roman" w:cs="Times New Roman"/>
-          <w:sz w:val="27"/>
-          <w:szCs w:val="27"/>
-        </w:rPr>
-        <w:t>teen_home</w:t>
-      </w:r>
-      <w:proofErr w:type="spellEnd"/>
-      <w:r>
-        <w:rPr>
-          <w:rFonts w:ascii="Times New Roman" w:hAnsi="Times New Roman" w:cs="Times New Roman"/>
-          <w:sz w:val="27"/>
-          <w:szCs w:val="27"/>
-        </w:rPr>
-        <w:t xml:space="preserve"> INT,</w:t>
-      </w:r>
-    </w:p>
-    <w:p>
-      <w:pPr>
-        <w:rPr>
-          <w:rFonts w:ascii="Times New Roman" w:hAnsi="Times New Roman" w:cs="Times New Roman"/>
-          <w:sz w:val="27"/>
-          <w:szCs w:val="27"/>
-        </w:rPr>
-      </w:pPr>
-      <w:r>
-        <w:rPr>
-          <w:rFonts w:ascii="Times New Roman" w:hAnsi="Times New Roman" w:cs="Times New Roman"/>
-          <w:sz w:val="27"/>
-          <w:szCs w:val="27"/>
-        </w:rPr>
-        <w:t xml:space="preserve">    </w:t>
-      </w:r>
-      <w:proofErr w:type="spellStart"/>
-      <w:r>
-        <w:rPr>
-          <w:rFonts w:ascii="Times New Roman" w:hAnsi="Times New Roman" w:cs="Times New Roman"/>
-          <w:sz w:val="27"/>
-          <w:szCs w:val="27"/>
-        </w:rPr>
-        <w:t>dt_customer</w:t>
-      </w:r>
-      <w:proofErr w:type="spellEnd"/>
-      <w:r>
-        <w:rPr>
-          <w:rFonts w:ascii="Times New Roman" w:hAnsi="Times New Roman" w:cs="Times New Roman"/>
-          <w:sz w:val="27"/>
-          <w:szCs w:val="27"/>
-        </w:rPr>
-        <w:t xml:space="preserve"> DATE,</w:t>
+        <w:t xml:space="preserve">    kid_home INT,</w:t>
+      </w:r>
+    </w:p>
+    <w:p>
+      <w:pPr>
+        <w:rPr>
+          <w:rFonts w:ascii="Times New Roman" w:hAnsi="Times New Roman" w:cs="Times New Roman"/>
+          <w:sz w:val="27"/>
+          <w:szCs w:val="27"/>
+        </w:rPr>
+      </w:pPr>
+      <w:r>
+        <w:rPr>
+          <w:rFonts w:ascii="Times New Roman" w:hAnsi="Times New Roman" w:cs="Times New Roman"/>
+          <w:sz w:val="27"/>
+          <w:szCs w:val="27"/>
+        </w:rPr>
+        <w:t xml:space="preserve">    teen_home INT,</w:t>
+      </w:r>
+    </w:p>
+    <w:p>
+      <w:pPr>
+        <w:rPr>
+          <w:rFonts w:ascii="Times New Roman" w:hAnsi="Times New Roman" w:cs="Times New Roman"/>
+          <w:sz w:val="27"/>
+          <w:szCs w:val="27"/>
+        </w:rPr>
+      </w:pPr>
+      <w:r>
+        <w:rPr>
+          <w:rFonts w:ascii="Times New Roman" w:hAnsi="Times New Roman" w:cs="Times New Roman"/>
+          <w:sz w:val="27"/>
+          <w:szCs w:val="27"/>
+        </w:rPr>
+        <w:t xml:space="preserve">    dt_customer DATE,</w:t>
       </w:r>
     </w:p>
     <w:p>
@@ -931,25 +659,7 @@
           <w:sz w:val="27"/>
           <w:szCs w:val="27"/>
         </w:rPr>
-        <w:t xml:space="preserve">    </w:t>
-      </w:r>
-      <w:proofErr w:type="spellStart"/>
-      <w:r>
-        <w:rPr>
-          <w:rFonts w:ascii="Times New Roman" w:hAnsi="Times New Roman" w:cs="Times New Roman"/>
-          <w:sz w:val="27"/>
-          <w:szCs w:val="27"/>
-        </w:rPr>
-        <w:t>loyalty_score</w:t>
-      </w:r>
-      <w:proofErr w:type="spellEnd"/>
-      <w:r>
-        <w:rPr>
-          <w:rFonts w:ascii="Times New Roman" w:hAnsi="Times New Roman" w:cs="Times New Roman"/>
-          <w:sz w:val="27"/>
-          <w:szCs w:val="27"/>
-        </w:rPr>
-        <w:t xml:space="preserve"> INT</w:t>
+        <w:t xml:space="preserve">    loyalty_score INT</w:t>
       </w:r>
     </w:p>
     <w:p>
@@ -1089,18 +799,8 @@
           <w:sz w:val="27"/>
           <w:szCs w:val="27"/>
         </w:rPr>
-        <w:t xml:space="preserve">3.1 </w:t>
-      </w:r>
-      <w:proofErr w:type="spellStart"/>
-      <w:r>
-        <w:rPr>
-          <w:rFonts w:ascii="Times New Roman" w:hAnsi="Times New Roman" w:cs="Times New Roman"/>
-          <w:sz w:val="27"/>
-          <w:szCs w:val="27"/>
-        </w:rPr>
-        <w:t>ETL_Staging_tables</w:t>
-      </w:r>
-      <w:proofErr w:type="spellEnd"/>
+        <w:t>3.1 ETL_Staging_tables</w:t>
+      </w:r>
     </w:p>
     <w:p>
       <w:pPr>
@@ -1133,18 +833,8 @@
           <w:sz w:val="27"/>
           <w:szCs w:val="27"/>
         </w:rPr>
-        <w:t xml:space="preserve">INSERT INTO </w:t>
-      </w:r>
-      <w:proofErr w:type="spellStart"/>
-      <w:r>
-        <w:rPr>
-          <w:rFonts w:ascii="Times New Roman" w:hAnsi="Times New Roman" w:cs="Times New Roman"/>
-          <w:sz w:val="27"/>
-          <w:szCs w:val="27"/>
-        </w:rPr>
-        <w:t>FlipKart_EDW.dbo.stg_Customers</w:t>
-      </w:r>
-      <w:proofErr w:type="spellEnd"/>
+        <w:t>INSERT INTO FlipKart_EDW.dbo.stg_Customers</w:t>
+      </w:r>
     </w:p>
     <w:p>
       <w:pPr>
@@ -1177,60 +867,24 @@
           <w:sz w:val="27"/>
           <w:szCs w:val="27"/>
         </w:rPr>
-        <w:t xml:space="preserve">    </w:t>
-      </w:r>
-      <w:proofErr w:type="spellStart"/>
-      <w:r>
-        <w:rPr>
-          <w:rFonts w:ascii="Times New Roman" w:hAnsi="Times New Roman" w:cs="Times New Roman"/>
-          <w:sz w:val="27"/>
-          <w:szCs w:val="27"/>
-        </w:rPr>
-        <w:t>customer_id</w:t>
-      </w:r>
-      <w:proofErr w:type="spellEnd"/>
-      <w:r>
-        <w:rPr>
-          <w:rFonts w:ascii="Times New Roman" w:hAnsi="Times New Roman" w:cs="Times New Roman"/>
-          <w:sz w:val="27"/>
-          <w:szCs w:val="27"/>
-        </w:rPr>
-        <w:t>,</w:t>
-      </w:r>
-    </w:p>
-    <w:p>
-      <w:pPr>
-        <w:rPr>
-          <w:rFonts w:ascii="Times New Roman" w:hAnsi="Times New Roman" w:cs="Times New Roman"/>
-          <w:sz w:val="27"/>
-          <w:szCs w:val="27"/>
-        </w:rPr>
-      </w:pPr>
-      <w:r>
-        <w:rPr>
-          <w:rFonts w:ascii="Times New Roman" w:hAnsi="Times New Roman" w:cs="Times New Roman"/>
-          <w:sz w:val="27"/>
-          <w:szCs w:val="27"/>
-        </w:rPr>
-        <w:t xml:space="preserve">    </w:t>
-      </w:r>
-      <w:proofErr w:type="spellStart"/>
-      <w:r>
-        <w:rPr>
-          <w:rFonts w:ascii="Times New Roman" w:hAnsi="Times New Roman" w:cs="Times New Roman"/>
-          <w:sz w:val="27"/>
-          <w:szCs w:val="27"/>
-        </w:rPr>
-        <w:t>year_birth</w:t>
-      </w:r>
-      <w:proofErr w:type="spellEnd"/>
-      <w:r>
-        <w:rPr>
-          <w:rFonts w:ascii="Times New Roman" w:hAnsi="Times New Roman" w:cs="Times New Roman"/>
-          <w:sz w:val="27"/>
-          <w:szCs w:val="27"/>
-        </w:rPr>
-        <w:t>,</w:t>
+        <w:t xml:space="preserve">    customer_id,</w:t>
+      </w:r>
+    </w:p>
+    <w:p>
+      <w:pPr>
+        <w:rPr>
+          <w:rFonts w:ascii="Times New Roman" w:hAnsi="Times New Roman" w:cs="Times New Roman"/>
+          <w:sz w:val="27"/>
+          <w:szCs w:val="27"/>
+        </w:rPr>
+      </w:pPr>
+      <w:r>
+        <w:rPr>
+          <w:rFonts w:ascii="Times New Roman" w:hAnsi="Times New Roman" w:cs="Times New Roman"/>
+          <w:sz w:val="27"/>
+          <w:szCs w:val="27"/>
+        </w:rPr>
+        <w:t xml:space="preserve">    year_birth,</w:t>
       </w:r>
     </w:p>
     <w:p>
@@ -1264,25 +918,7 @@
           <w:sz w:val="27"/>
           <w:szCs w:val="27"/>
         </w:rPr>
-        <w:t xml:space="preserve">    </w:t>
-      </w:r>
-      <w:proofErr w:type="spellStart"/>
-      <w:r>
-        <w:rPr>
-          <w:rFonts w:ascii="Times New Roman" w:hAnsi="Times New Roman" w:cs="Times New Roman"/>
-          <w:sz w:val="27"/>
-          <w:szCs w:val="27"/>
-        </w:rPr>
-        <w:t>marital_status</w:t>
-      </w:r>
-      <w:proofErr w:type="spellEnd"/>
-      <w:r>
-        <w:rPr>
-          <w:rFonts w:ascii="Times New Roman" w:hAnsi="Times New Roman" w:cs="Times New Roman"/>
-          <w:sz w:val="27"/>
-          <w:szCs w:val="27"/>
-        </w:rPr>
-        <w:t>,</w:t>
+        <w:t xml:space="preserve">    marital_status,</w:t>
       </w:r>
     </w:p>
     <w:p>
@@ -1316,95 +952,41 @@
           <w:sz w:val="27"/>
           <w:szCs w:val="27"/>
         </w:rPr>
-        <w:t xml:space="preserve">    </w:t>
-      </w:r>
-      <w:proofErr w:type="spellStart"/>
-      <w:r>
-        <w:rPr>
-          <w:rFonts w:ascii="Times New Roman" w:hAnsi="Times New Roman" w:cs="Times New Roman"/>
-          <w:sz w:val="27"/>
-          <w:szCs w:val="27"/>
-        </w:rPr>
-        <w:t>kid_home</w:t>
-      </w:r>
-      <w:proofErr w:type="spellEnd"/>
-      <w:r>
-        <w:rPr>
-          <w:rFonts w:ascii="Times New Roman" w:hAnsi="Times New Roman" w:cs="Times New Roman"/>
-          <w:sz w:val="27"/>
-          <w:szCs w:val="27"/>
-        </w:rPr>
-        <w:t>,</w:t>
-      </w:r>
-    </w:p>
-    <w:p>
-      <w:pPr>
-        <w:rPr>
-          <w:rFonts w:ascii="Times New Roman" w:hAnsi="Times New Roman" w:cs="Times New Roman"/>
-          <w:sz w:val="27"/>
-          <w:szCs w:val="27"/>
-        </w:rPr>
-      </w:pPr>
-      <w:r>
-        <w:rPr>
-          <w:rFonts w:ascii="Times New Roman" w:hAnsi="Times New Roman" w:cs="Times New Roman"/>
-          <w:sz w:val="27"/>
-          <w:szCs w:val="27"/>
-        </w:rPr>
-        <w:t xml:space="preserve">    </w:t>
-      </w:r>
-      <w:proofErr w:type="spellStart"/>
-      <w:r>
-        <w:rPr>
-          <w:rFonts w:ascii="Times New Roman" w:hAnsi="Times New Roman" w:cs="Times New Roman"/>
-          <w:sz w:val="27"/>
-          <w:szCs w:val="27"/>
-        </w:rPr>
-        <w:t>teen_home</w:t>
-      </w:r>
-      <w:proofErr w:type="spellEnd"/>
-      <w:r>
-        <w:rPr>
-          <w:rFonts w:ascii="Times New Roman" w:hAnsi="Times New Roman" w:cs="Times New Roman"/>
-          <w:sz w:val="27"/>
-          <w:szCs w:val="27"/>
-        </w:rPr>
-        <w:t>,</w:t>
-      </w:r>
-    </w:p>
-    <w:p>
-      <w:pPr>
-        <w:rPr>
-          <w:rFonts w:ascii="Times New Roman" w:hAnsi="Times New Roman" w:cs="Times New Roman"/>
-          <w:sz w:val="27"/>
-          <w:szCs w:val="27"/>
-        </w:rPr>
-      </w:pPr>
-      <w:r>
-        <w:rPr>
-          <w:rFonts w:ascii="Times New Roman" w:hAnsi="Times New Roman" w:cs="Times New Roman"/>
-          <w:sz w:val="27"/>
-          <w:szCs w:val="27"/>
-        </w:rPr>
-        <w:t xml:space="preserve">    </w:t>
-      </w:r>
-      <w:proofErr w:type="spellStart"/>
-      <w:r>
-        <w:rPr>
-          <w:rFonts w:ascii="Times New Roman" w:hAnsi="Times New Roman" w:cs="Times New Roman"/>
-          <w:sz w:val="27"/>
-          <w:szCs w:val="27"/>
-        </w:rPr>
-        <w:t>dt_customer</w:t>
-      </w:r>
-      <w:proofErr w:type="spellEnd"/>
-      <w:r>
-        <w:rPr>
-          <w:rFonts w:ascii="Times New Roman" w:hAnsi="Times New Roman" w:cs="Times New Roman"/>
-          <w:sz w:val="27"/>
-          <w:szCs w:val="27"/>
-        </w:rPr>
-        <w:t>,</w:t>
+        <w:t xml:space="preserve">    kid_home,</w:t>
+      </w:r>
+    </w:p>
+    <w:p>
+      <w:pPr>
+        <w:rPr>
+          <w:rFonts w:ascii="Times New Roman" w:hAnsi="Times New Roman" w:cs="Times New Roman"/>
+          <w:sz w:val="27"/>
+          <w:szCs w:val="27"/>
+        </w:rPr>
+      </w:pPr>
+      <w:r>
+        <w:rPr>
+          <w:rFonts w:ascii="Times New Roman" w:hAnsi="Times New Roman" w:cs="Times New Roman"/>
+          <w:sz w:val="27"/>
+          <w:szCs w:val="27"/>
+        </w:rPr>
+        <w:t xml:space="preserve">    teen_home,</w:t>
+      </w:r>
+    </w:p>
+    <w:p>
+      <w:pPr>
+        <w:rPr>
+          <w:rFonts w:ascii="Times New Roman" w:hAnsi="Times New Roman" w:cs="Times New Roman"/>
+          <w:sz w:val="27"/>
+          <w:szCs w:val="27"/>
+        </w:rPr>
+      </w:pPr>
+      <w:r>
+        <w:rPr>
+          <w:rFonts w:ascii="Times New Roman" w:hAnsi="Times New Roman" w:cs="Times New Roman"/>
+          <w:sz w:val="27"/>
+          <w:szCs w:val="27"/>
+        </w:rPr>
+        <w:t xml:space="preserve">    dt_customer,</w:t>
       </w:r>
     </w:p>
     <w:p>
@@ -1438,63 +1020,25 @@
           <w:sz w:val="27"/>
           <w:szCs w:val="27"/>
         </w:rPr>
-        <w:t xml:space="preserve">    </w:t>
-      </w:r>
-      <w:proofErr w:type="spellStart"/>
-      <w:r>
-        <w:rPr>
-          <w:rFonts w:ascii="Times New Roman" w:hAnsi="Times New Roman" w:cs="Times New Roman"/>
-          <w:sz w:val="27"/>
-          <w:szCs w:val="27"/>
-        </w:rPr>
-        <w:t>loyalty_score</w:t>
-      </w:r>
-      <w:proofErr w:type="spellEnd"/>
-    </w:p>
-    <w:p>
-      <w:pPr>
-        <w:rPr>
-          <w:rFonts w:ascii="Times New Roman" w:hAnsi="Times New Roman" w:cs="Times New Roman"/>
-          <w:sz w:val="27"/>
-          <w:szCs w:val="27"/>
-        </w:rPr>
-      </w:pPr>
-      <w:r>
-        <w:rPr>
-          <w:rFonts w:ascii="Times New Roman" w:hAnsi="Times New Roman" w:cs="Times New Roman"/>
-          <w:sz w:val="27"/>
-          <w:szCs w:val="27"/>
-        </w:rPr>
-        <w:t xml:space="preserve">FROM </w:t>
-      </w:r>
-      <w:proofErr w:type="spellStart"/>
-      <w:r>
-        <w:rPr>
-          <w:rFonts w:ascii="Times New Roman" w:hAnsi="Times New Roman" w:cs="Times New Roman"/>
-          <w:sz w:val="27"/>
-          <w:szCs w:val="27"/>
-        </w:rPr>
-        <w:t>DB_FlipKart.dbo.</w:t>
-      </w:r>
-      <w:proofErr w:type="gramStart"/>
-      <w:r>
-        <w:rPr>
-          <w:rFonts w:ascii="Times New Roman" w:hAnsi="Times New Roman" w:cs="Times New Roman"/>
-          <w:sz w:val="27"/>
-          <w:szCs w:val="27"/>
-        </w:rPr>
-        <w:t>Customers</w:t>
-      </w:r>
-      <w:proofErr w:type="spellEnd"/>
-      <w:r>
-        <w:rPr>
-          <w:rFonts w:ascii="Times New Roman" w:hAnsi="Times New Roman" w:cs="Times New Roman"/>
-          <w:sz w:val="27"/>
-          <w:szCs w:val="27"/>
-        </w:rPr>
-        <w:t>;</w:t>
-      </w:r>
-      <w:proofErr w:type="gramEnd"/>
+        <w:t xml:space="preserve">    loyalty_score</w:t>
+      </w:r>
+    </w:p>
+    <w:p>
+      <w:pPr>
+        <w:rPr>
+          <w:rFonts w:ascii="Times New Roman" w:hAnsi="Times New Roman" w:cs="Times New Roman"/>
+          <w:sz w:val="27"/>
+          <w:szCs w:val="27"/>
+        </w:rPr>
+      </w:pPr>
+      <w:r>
+        <w:rPr>
+          <w:rFonts w:ascii="Times New Roman" w:hAnsi="Times New Roman" w:cs="Times New Roman"/>
+          <w:sz w:val="27"/>
+          <w:szCs w:val="27"/>
+        </w:rPr>
+        <w:t>FROM DB_FlipKart.dbo.Customers;</w:t>
+      </w:r>
     </w:p>
     <w:p>
       <w:pPr>
@@ -1607,18 +1151,8 @@
           <w:sz w:val="27"/>
           <w:szCs w:val="27"/>
         </w:rPr>
-        <w:t xml:space="preserve">3.2 </w:t>
-      </w:r>
-      <w:proofErr w:type="spellStart"/>
-      <w:r>
-        <w:rPr>
-          <w:rFonts w:ascii="Times New Roman" w:hAnsi="Times New Roman" w:cs="Times New Roman"/>
-          <w:sz w:val="27"/>
-          <w:szCs w:val="27"/>
-        </w:rPr>
-        <w:t>ETL_Data_Extraction</w:t>
-      </w:r>
-      <w:proofErr w:type="spellEnd"/>
+        <w:t>3.2 ETL_Data_Extraction</w:t>
+      </w:r>
     </w:p>
     <w:p>
       <w:pPr>
@@ -1656,25 +1190,7 @@
           <w:sz w:val="27"/>
           <w:szCs w:val="27"/>
         </w:rPr>
-        <w:t xml:space="preserve">Used </w:t>
-      </w:r>
-      <w:proofErr w:type="gramStart"/>
-      <w:r>
-        <w:rPr>
-          <w:rFonts w:ascii="Times New Roman" w:hAnsi="Times New Roman" w:cs="Times New Roman"/>
-          <w:sz w:val="27"/>
-          <w:szCs w:val="27"/>
-        </w:rPr>
-        <w:t>ISNULL(</w:t>
-      </w:r>
-      <w:proofErr w:type="gramEnd"/>
-      <w:r>
-        <w:rPr>
-          <w:rFonts w:ascii="Times New Roman" w:hAnsi="Times New Roman" w:cs="Times New Roman"/>
-          <w:sz w:val="27"/>
-          <w:szCs w:val="27"/>
-        </w:rPr>
-        <w:t>) functions to deal with NULL numbers in income fields</w:t>
+        <w:t>Used ISNULL() functions to deal with NULL numbers in income fields</w:t>
       </w:r>
     </w:p>
     <w:p>
@@ -2015,80 +1531,42 @@
           <w:sz w:val="27"/>
           <w:szCs w:val="27"/>
         </w:rPr>
-        <w:t xml:space="preserve">-- Populate </w:t>
-      </w:r>
-      <w:proofErr w:type="spellStart"/>
-      <w:r>
-        <w:rPr>
-          <w:rFonts w:ascii="Times New Roman" w:hAnsi="Times New Roman" w:cs="Times New Roman"/>
-          <w:sz w:val="27"/>
-          <w:szCs w:val="27"/>
-        </w:rPr>
-        <w:t>dim_Date</w:t>
-      </w:r>
-      <w:proofErr w:type="spellEnd"/>
-      <w:r>
-        <w:rPr>
-          <w:rFonts w:ascii="Times New Roman" w:hAnsi="Times New Roman" w:cs="Times New Roman"/>
-          <w:sz w:val="27"/>
-          <w:szCs w:val="27"/>
-        </w:rPr>
-        <w:t xml:space="preserve"> with dates from 2010 to 2025</w:t>
-      </w:r>
-    </w:p>
-    <w:p>
-      <w:pPr>
-        <w:rPr>
-          <w:rFonts w:ascii="Times New Roman" w:hAnsi="Times New Roman" w:cs="Times New Roman"/>
-          <w:sz w:val="27"/>
-          <w:szCs w:val="27"/>
-        </w:rPr>
-      </w:pPr>
-      <w:r>
-        <w:rPr>
-          <w:rFonts w:ascii="Times New Roman" w:hAnsi="Times New Roman" w:cs="Times New Roman"/>
-          <w:sz w:val="27"/>
-          <w:szCs w:val="27"/>
-        </w:rPr>
-        <w:t>DECLARE @StartDate DATE = '2010-01-01</w:t>
-      </w:r>
-      <w:proofErr w:type="gramStart"/>
-      <w:r>
-        <w:rPr>
-          <w:rFonts w:ascii="Times New Roman" w:hAnsi="Times New Roman" w:cs="Times New Roman"/>
-          <w:sz w:val="27"/>
-          <w:szCs w:val="27"/>
-        </w:rPr>
-        <w:t>';</w:t>
-      </w:r>
-      <w:proofErr w:type="gramEnd"/>
-    </w:p>
-    <w:p>
-      <w:pPr>
-        <w:rPr>
-          <w:rFonts w:ascii="Times New Roman" w:hAnsi="Times New Roman" w:cs="Times New Roman"/>
-          <w:sz w:val="27"/>
-          <w:szCs w:val="27"/>
-        </w:rPr>
-      </w:pPr>
-      <w:r>
-        <w:rPr>
-          <w:rFonts w:ascii="Times New Roman" w:hAnsi="Times New Roman" w:cs="Times New Roman"/>
-          <w:sz w:val="27"/>
-          <w:szCs w:val="27"/>
-        </w:rPr>
-        <w:t>DECLARE @EndDate DATE = '2025-12-31</w:t>
-      </w:r>
-      <w:proofErr w:type="gramStart"/>
-      <w:r>
-        <w:rPr>
-          <w:rFonts w:ascii="Times New Roman" w:hAnsi="Times New Roman" w:cs="Times New Roman"/>
-          <w:sz w:val="27"/>
-          <w:szCs w:val="27"/>
-        </w:rPr>
-        <w:t>';</w:t>
-      </w:r>
-      <w:proofErr w:type="gramEnd"/>
+        <w:t>-- Populate dim_Date with dates from 2010 to 2025</w:t>
+      </w:r>
+    </w:p>
+    <w:p>
+      <w:pPr>
+        <w:rPr>
+          <w:rFonts w:ascii="Times New Roman" w:hAnsi="Times New Roman" w:cs="Times New Roman"/>
+          <w:sz w:val="27"/>
+          <w:szCs w:val="27"/>
+        </w:rPr>
+      </w:pPr>
+      <w:r>
+        <w:rPr>
+          <w:rFonts w:ascii="Times New Roman" w:hAnsi="Times New Roman" w:cs="Times New Roman"/>
+          <w:sz w:val="27"/>
+          <w:szCs w:val="27"/>
+        </w:rPr>
+        <w:t>DECLARE @StartDate DATE = '2010-01-01';</w:t>
+      </w:r>
+    </w:p>
+    <w:p>
+      <w:pPr>
+        <w:rPr>
+          <w:rFonts w:ascii="Times New Roman" w:hAnsi="Times New Roman" w:cs="Times New Roman"/>
+          <w:sz w:val="27"/>
+          <w:szCs w:val="27"/>
+        </w:rPr>
+      </w:pPr>
+      <w:r>
+        <w:rPr>
+          <w:rFonts w:ascii="Times New Roman" w:hAnsi="Times New Roman" w:cs="Times New Roman"/>
+          <w:sz w:val="27"/>
+          <w:szCs w:val="27"/>
+        </w:rPr>
+        <w:t>DECLARE @EndDate DATE = '2025-12-31';</w:t>
+      </w:r>
     </w:p>
     <w:p>
       <w:pPr>
@@ -2130,60 +1608,24 @@
           <w:sz w:val="27"/>
           <w:szCs w:val="27"/>
         </w:rPr>
-        <w:t xml:space="preserve">WITH </w:t>
-      </w:r>
-      <w:proofErr w:type="spellStart"/>
-      <w:r>
-        <w:rPr>
-          <w:rFonts w:ascii="Times New Roman" w:hAnsi="Times New Roman" w:cs="Times New Roman"/>
-          <w:sz w:val="27"/>
-          <w:szCs w:val="27"/>
-        </w:rPr>
-        <w:t>DateCTE</w:t>
-      </w:r>
-      <w:proofErr w:type="spellEnd"/>
-      <w:r>
-        <w:rPr>
-          <w:rFonts w:ascii="Times New Roman" w:hAnsi="Times New Roman" w:cs="Times New Roman"/>
-          <w:sz w:val="27"/>
-          <w:szCs w:val="27"/>
-        </w:rPr>
-        <w:t xml:space="preserve"> AS (...)</w:t>
-      </w:r>
-    </w:p>
-    <w:p>
-      <w:pPr>
-        <w:rPr>
-          <w:rFonts w:ascii="Times New Roman" w:hAnsi="Times New Roman" w:cs="Times New Roman"/>
-          <w:sz w:val="27"/>
-          <w:szCs w:val="27"/>
-        </w:rPr>
-      </w:pPr>
-      <w:r>
-        <w:rPr>
-          <w:rFonts w:ascii="Times New Roman" w:hAnsi="Times New Roman" w:cs="Times New Roman"/>
-          <w:sz w:val="27"/>
-          <w:szCs w:val="27"/>
-        </w:rPr>
-        <w:t xml:space="preserve">INSERT INTO </w:t>
-      </w:r>
-      <w:proofErr w:type="spellStart"/>
-      <w:r>
-        <w:rPr>
-          <w:rFonts w:ascii="Times New Roman" w:hAnsi="Times New Roman" w:cs="Times New Roman"/>
-          <w:sz w:val="27"/>
-          <w:szCs w:val="27"/>
-        </w:rPr>
-        <w:t>dim_Date</w:t>
-      </w:r>
-      <w:proofErr w:type="spellEnd"/>
-      <w:r>
-        <w:rPr>
-          <w:rFonts w:ascii="Times New Roman" w:hAnsi="Times New Roman" w:cs="Times New Roman"/>
-          <w:sz w:val="27"/>
-          <w:szCs w:val="27"/>
-        </w:rPr>
-        <w:t xml:space="preserve"> (...)</w:t>
+        <w:t>WITH DateCTE AS (...)</w:t>
+      </w:r>
+    </w:p>
+    <w:p>
+      <w:pPr>
+        <w:rPr>
+          <w:rFonts w:ascii="Times New Roman" w:hAnsi="Times New Roman" w:cs="Times New Roman"/>
+          <w:sz w:val="27"/>
+          <w:szCs w:val="27"/>
+        </w:rPr>
+      </w:pPr>
+      <w:r>
+        <w:rPr>
+          <w:rFonts w:ascii="Times New Roman" w:hAnsi="Times New Roman" w:cs="Times New Roman"/>
+          <w:sz w:val="27"/>
+          <w:szCs w:val="27"/>
+        </w:rPr>
+        <w:t>INSERT INTO dim_Date (...)</w:t>
       </w:r>
     </w:p>
     <w:p>
@@ -2303,25 +1745,7 @@
           <w:sz w:val="27"/>
           <w:szCs w:val="27"/>
         </w:rPr>
-        <w:t xml:space="preserve">A total of 5,844 records from January 1, 2010, to December 31, </w:t>
-      </w:r>
-      <w:proofErr w:type="gramStart"/>
-      <w:r>
-        <w:rPr>
-          <w:rFonts w:ascii="Times New Roman" w:hAnsi="Times New Roman" w:cs="Times New Roman"/>
-          <w:sz w:val="27"/>
-          <w:szCs w:val="27"/>
-        </w:rPr>
-        <w:t>2025</w:t>
-      </w:r>
-      <w:proofErr w:type="gramEnd"/>
-      <w:r>
-        <w:rPr>
-          <w:rFonts w:ascii="Times New Roman" w:hAnsi="Times New Roman" w:cs="Times New Roman"/>
-          <w:sz w:val="27"/>
-          <w:szCs w:val="27"/>
-        </w:rPr>
-        <w:t xml:space="preserve"> have been properly added to the date dimension. Time-based analytics can be done with this because it covers all possible dates for both past analysis and future forecasting.</w:t>
+        <w:t>A total of 5,844 records from January 1, 2010, to December 31, 2025 have been properly added to the date dimension. Time-based analytics can be done with this because it covers all possible dates for both past analysis and future forecasting.</w:t>
       </w:r>
     </w:p>
     <w:p>
@@ -2431,7 +1855,6 @@
           <w:szCs w:val="27"/>
         </w:rPr>
       </w:pPr>
-      <w:proofErr w:type="gramStart"/>
       <w:r>
         <w:rPr>
           <w:rFonts w:ascii="Times New Roman" w:hAnsi="Times New Roman" w:cs="Times New Roman"/>
@@ -2456,7 +1879,6 @@
         </w:rPr>
         <w:t>ing</w:t>
       </w:r>
-      <w:proofErr w:type="gramEnd"/>
       <w:r>
         <w:rPr>
           <w:rFonts w:ascii="Times New Roman" w:hAnsi="Times New Roman" w:cs="Times New Roman"/>
@@ -2480,79 +1902,7 @@
           <w:sz w:val="27"/>
           <w:szCs w:val="27"/>
         </w:rPr>
-        <w:t xml:space="preserve">The result shows that SCD Type 2 was successfully implemented for the Customer variable. All records have </w:t>
-      </w:r>
-      <w:proofErr w:type="gramStart"/>
-      <w:r>
-        <w:rPr>
-          <w:rFonts w:ascii="Times New Roman" w:hAnsi="Times New Roman" w:cs="Times New Roman"/>
-          <w:sz w:val="27"/>
-          <w:szCs w:val="27"/>
-        </w:rPr>
-        <w:t>correct</w:t>
-      </w:r>
-      <w:proofErr w:type="gramEnd"/>
-      <w:r>
-        <w:rPr>
-          <w:rFonts w:ascii="Times New Roman" w:hAnsi="Times New Roman" w:cs="Times New Roman"/>
-          <w:sz w:val="27"/>
-          <w:szCs w:val="27"/>
-        </w:rPr>
-        <w:t xml:space="preserve"> surrogate keys (</w:t>
-      </w:r>
-      <w:proofErr w:type="spellStart"/>
-      <w:r>
-        <w:rPr>
-          <w:rFonts w:ascii="Times New Roman" w:hAnsi="Times New Roman" w:cs="Times New Roman"/>
-          <w:sz w:val="27"/>
-          <w:szCs w:val="27"/>
-        </w:rPr>
-        <w:t>CustomerSK</w:t>
-      </w:r>
-      <w:proofErr w:type="spellEnd"/>
-      <w:r>
-        <w:rPr>
-          <w:rFonts w:ascii="Times New Roman" w:hAnsi="Times New Roman" w:cs="Times New Roman"/>
-          <w:sz w:val="27"/>
-          <w:szCs w:val="27"/>
-        </w:rPr>
-        <w:t>) that are different from the natural keys (</w:t>
-      </w:r>
-      <w:proofErr w:type="spellStart"/>
-      <w:r>
-        <w:rPr>
-          <w:rFonts w:ascii="Times New Roman" w:hAnsi="Times New Roman" w:cs="Times New Roman"/>
-          <w:sz w:val="27"/>
-          <w:szCs w:val="27"/>
-        </w:rPr>
-        <w:t>CustomerID</w:t>
-      </w:r>
-      <w:proofErr w:type="spellEnd"/>
-      <w:r>
-        <w:rPr>
-          <w:rFonts w:ascii="Times New Roman" w:hAnsi="Times New Roman" w:cs="Times New Roman"/>
-          <w:sz w:val="27"/>
-          <w:szCs w:val="27"/>
-        </w:rPr>
-        <w:t xml:space="preserve">), along with all version numbers (IsCurrent=1) and null end dates. The resulting </w:t>
-      </w:r>
-      <w:proofErr w:type="spellStart"/>
-      <w:r>
-        <w:rPr>
-          <w:rFonts w:ascii="Times New Roman" w:hAnsi="Times New Roman" w:cs="Times New Roman"/>
-          <w:sz w:val="27"/>
-          <w:szCs w:val="27"/>
-        </w:rPr>
-        <w:t>CustomerSegment</w:t>
-      </w:r>
-      <w:proofErr w:type="spellEnd"/>
-      <w:r>
-        <w:rPr>
-          <w:rFonts w:ascii="Times New Roman" w:hAnsi="Times New Roman" w:cs="Times New Roman"/>
-          <w:sz w:val="27"/>
-          <w:szCs w:val="27"/>
-        </w:rPr>
-        <w:t xml:space="preserve"> attribute correctly sorts customers into Premium or Standard groups based on their loyalty scores, which are then linked to business groups. This confirmation shows that the right tools are in place to keep track of past changes in customer attributes in the future.</w:t>
+        <w:t>The result shows that SCD Type 2 was successfully implemented for the Customer variable. All records have correct surrogate keys (CustomerSK) that are different from the natural keys (CustomerID), along with all version numbers (IsCurrent=1) and null end dates. The resulting CustomerSegment attribute correctly sorts customers into Premium or Standard groups based on their loyalty scores, which are then linked to business groups. This confirmation shows that the right tools are in place to keep track of past changes in customer attributes in the future.</w:t>
       </w:r>
     </w:p>
     <w:p>
@@ -2625,7 +1975,6 @@
           <w:szCs w:val="27"/>
         </w:rPr>
       </w:pPr>
-      <w:proofErr w:type="gramStart"/>
       <w:r>
         <w:rPr>
           <w:rFonts w:ascii="Times New Roman" w:hAnsi="Times New Roman" w:cs="Times New Roman"/>
@@ -2650,7 +1999,6 @@
         </w:rPr>
         <w:t>ing</w:t>
       </w:r>
-      <w:proofErr w:type="gramEnd"/>
       <w:r>
         <w:rPr>
           <w:rFonts w:ascii="Times New Roman" w:hAnsi="Times New Roman" w:cs="Times New Roman"/>
@@ -2699,25 +2047,7 @@
           <w:sz w:val="27"/>
           <w:szCs w:val="27"/>
         </w:rPr>
-        <w:t xml:space="preserve">This verification shows that SCD Type 2 was properly implemented for 407 Premium customers and 593 Standard customers, all of whom had the same start date (2025-03-02). The number of current records fits the number of customers, and there are no historical records. This means that this is our first data </w:t>
-      </w:r>
-      <w:proofErr w:type="gramStart"/>
-      <w:r>
-        <w:rPr>
-          <w:rFonts w:ascii="Times New Roman" w:hAnsi="Times New Roman" w:cs="Times New Roman"/>
-          <w:sz w:val="27"/>
-          <w:szCs w:val="27"/>
-        </w:rPr>
-        <w:t>load</w:t>
-      </w:r>
-      <w:proofErr w:type="gramEnd"/>
-      <w:r>
-        <w:rPr>
-          <w:rFonts w:ascii="Times New Roman" w:hAnsi="Times New Roman" w:cs="Times New Roman"/>
-          <w:sz w:val="27"/>
-          <w:szCs w:val="27"/>
-        </w:rPr>
-        <w:t xml:space="preserve"> and we haven't been able to track any changes yet. This shows that the SCD structure is set up properly to handle changes in future customer segments.</w:t>
+        <w:t>This verification shows that SCD Type 2 was properly implemented for 407 Premium customers and 593 Standard customers, all of whom had the same start date (2025-03-02). The number of current records fits the number of customers, and there are no historical records. This means that this is our first data load and we haven't been able to track any changes yet. This shows that the SCD structure is set up properly to handle changes in future customer segments.</w:t>
       </w:r>
     </w:p>
     <w:p>
@@ -2779,23 +2109,13 @@
         </w:rPr>
         <w:br/>
       </w:r>
-      <w:proofErr w:type="spellStart"/>
-      <w:r>
-        <w:rPr>
-          <w:rFonts w:ascii="Times New Roman" w:hAnsi="Times New Roman" w:cs="Times New Roman"/>
-          <w:sz w:val="27"/>
-          <w:szCs w:val="27"/>
-        </w:rPr>
-        <w:t>i</w:t>
-      </w:r>
-      <w:proofErr w:type="spellEnd"/>
-      <w:r>
-        <w:rPr>
-          <w:rFonts w:ascii="Times New Roman" w:hAnsi="Times New Roman" w:cs="Times New Roman"/>
-          <w:sz w:val="27"/>
-          <w:szCs w:val="27"/>
-        </w:rPr>
-        <w:t xml:space="preserve">. </w:t>
+      <w:r>
+        <w:rPr>
+          <w:rFonts w:ascii="Times New Roman" w:hAnsi="Times New Roman" w:cs="Times New Roman"/>
+          <w:sz w:val="27"/>
+          <w:szCs w:val="27"/>
+        </w:rPr>
+        <w:t xml:space="preserve">i. </w:t>
       </w:r>
       <w:r>
         <w:rPr>
@@ -2837,8 +2157,6 @@
         </w:rPr>
         <w:br/>
       </w:r>
-      <w:proofErr w:type="spellStart"/>
-      <w:proofErr w:type="gramStart"/>
       <w:r>
         <w:rPr>
           <w:rFonts w:ascii="Times New Roman" w:hAnsi="Times New Roman" w:cs="Times New Roman"/>
@@ -2853,17 +2171,7 @@
           <w:sz w:val="27"/>
           <w:szCs w:val="27"/>
         </w:rPr>
-        <w:t>Geographic</w:t>
-      </w:r>
-      <w:proofErr w:type="spellEnd"/>
-      <w:proofErr w:type="gramEnd"/>
-      <w:r>
-        <w:rPr>
-          <w:rFonts w:ascii="Times New Roman" w:hAnsi="Times New Roman" w:cs="Times New Roman"/>
-          <w:sz w:val="27"/>
-          <w:szCs w:val="27"/>
-        </w:rPr>
-        <w:t xml:space="preserve"> Areas: To make analysis easier, places were grouped into geographic areas.</w:t>
+        <w:t>Geographic Areas: To make analysis easier, places were grouped into geographic areas.</w:t>
       </w:r>
     </w:p>
     <w:p>
@@ -3067,25 +2375,7 @@
           <w:sz w:val="27"/>
           <w:szCs w:val="27"/>
         </w:rPr>
-        <w:t xml:space="preserve">After putting data into </w:t>
-      </w:r>
-      <w:proofErr w:type="gramStart"/>
-      <w:r>
-        <w:rPr>
-          <w:rFonts w:ascii="Times New Roman" w:hAnsi="Times New Roman" w:cs="Times New Roman"/>
-          <w:sz w:val="27"/>
-          <w:szCs w:val="27"/>
-        </w:rPr>
-        <w:t>all of</w:t>
-      </w:r>
-      <w:proofErr w:type="gramEnd"/>
-      <w:r>
-        <w:rPr>
-          <w:rFonts w:ascii="Times New Roman" w:hAnsi="Times New Roman" w:cs="Times New Roman"/>
-          <w:sz w:val="27"/>
-          <w:szCs w:val="27"/>
-        </w:rPr>
-        <w:t xml:space="preserve"> the dimension tables, I made the fact tables and put data into them. This process had these parts:</w:t>
+        <w:t>After putting data into all of the dimension tables, I made the fact tables and put data into them. This process had these parts:</w:t>
       </w:r>
       <w:r>
         <w:rPr>
@@ -3229,302 +2519,76 @@
           <w:sz w:val="27"/>
           <w:szCs w:val="27"/>
         </w:rPr>
-        <w:t xml:space="preserve">-- Populate </w:t>
-      </w:r>
-      <w:proofErr w:type="spellStart"/>
-      <w:r>
-        <w:rPr>
-          <w:rFonts w:ascii="Times New Roman" w:hAnsi="Times New Roman" w:cs="Times New Roman"/>
-          <w:sz w:val="27"/>
-          <w:szCs w:val="27"/>
-        </w:rPr>
-        <w:t>fact_Sales</w:t>
-      </w:r>
-      <w:proofErr w:type="spellEnd"/>
-      <w:r>
-        <w:rPr>
-          <w:rFonts w:ascii="Times New Roman" w:hAnsi="Times New Roman" w:cs="Times New Roman"/>
-          <w:sz w:val="27"/>
-          <w:szCs w:val="27"/>
-        </w:rPr>
-        <w:t xml:space="preserve"> table</w:t>
-      </w:r>
-    </w:p>
-    <w:p>
-      <w:pPr>
-        <w:rPr>
-          <w:rFonts w:ascii="Times New Roman" w:hAnsi="Times New Roman" w:cs="Times New Roman"/>
-          <w:sz w:val="27"/>
-          <w:szCs w:val="27"/>
-        </w:rPr>
-      </w:pPr>
-      <w:r>
-        <w:rPr>
-          <w:rFonts w:ascii="Times New Roman" w:hAnsi="Times New Roman" w:cs="Times New Roman"/>
-          <w:sz w:val="27"/>
-          <w:szCs w:val="27"/>
-        </w:rPr>
-        <w:t xml:space="preserve">INSERT INTO </w:t>
-      </w:r>
-      <w:proofErr w:type="spellStart"/>
-      <w:r>
-        <w:rPr>
-          <w:rFonts w:ascii="Times New Roman" w:hAnsi="Times New Roman" w:cs="Times New Roman"/>
-          <w:sz w:val="27"/>
-          <w:szCs w:val="27"/>
-        </w:rPr>
-        <w:t>fact_Sales</w:t>
-      </w:r>
-      <w:proofErr w:type="spellEnd"/>
-      <w:r>
-        <w:rPr>
-          <w:rFonts w:ascii="Times New Roman" w:hAnsi="Times New Roman" w:cs="Times New Roman"/>
-          <w:sz w:val="27"/>
-          <w:szCs w:val="27"/>
-        </w:rPr>
-        <w:t xml:space="preserve"> (</w:t>
-      </w:r>
-    </w:p>
-    <w:p>
-      <w:pPr>
-        <w:rPr>
-          <w:rFonts w:ascii="Times New Roman" w:hAnsi="Times New Roman" w:cs="Times New Roman"/>
-          <w:sz w:val="27"/>
-          <w:szCs w:val="27"/>
-        </w:rPr>
-      </w:pPr>
-      <w:r>
-        <w:rPr>
-          <w:rFonts w:ascii="Times New Roman" w:hAnsi="Times New Roman" w:cs="Times New Roman"/>
-          <w:sz w:val="27"/>
-          <w:szCs w:val="27"/>
-        </w:rPr>
-        <w:t xml:space="preserve">    </w:t>
-      </w:r>
-      <w:proofErr w:type="spellStart"/>
-      <w:r>
-        <w:rPr>
-          <w:rFonts w:ascii="Times New Roman" w:hAnsi="Times New Roman" w:cs="Times New Roman"/>
-          <w:sz w:val="27"/>
-          <w:szCs w:val="27"/>
-        </w:rPr>
-        <w:t>TransactionID</w:t>
-      </w:r>
-      <w:proofErr w:type="spellEnd"/>
-      <w:r>
-        <w:rPr>
-          <w:rFonts w:ascii="Times New Roman" w:hAnsi="Times New Roman" w:cs="Times New Roman"/>
-          <w:sz w:val="27"/>
-          <w:szCs w:val="27"/>
-        </w:rPr>
-        <w:t xml:space="preserve">, </w:t>
-      </w:r>
-      <w:proofErr w:type="spellStart"/>
-      <w:r>
-        <w:rPr>
-          <w:rFonts w:ascii="Times New Roman" w:hAnsi="Times New Roman" w:cs="Times New Roman"/>
-          <w:sz w:val="27"/>
-          <w:szCs w:val="27"/>
-        </w:rPr>
-        <w:t>OrderID</w:t>
-      </w:r>
-      <w:proofErr w:type="spellEnd"/>
-      <w:r>
-        <w:rPr>
-          <w:rFonts w:ascii="Times New Roman" w:hAnsi="Times New Roman" w:cs="Times New Roman"/>
-          <w:sz w:val="27"/>
-          <w:szCs w:val="27"/>
-        </w:rPr>
-        <w:t xml:space="preserve">, </w:t>
-      </w:r>
-      <w:proofErr w:type="spellStart"/>
-      <w:r>
-        <w:rPr>
-          <w:rFonts w:ascii="Times New Roman" w:hAnsi="Times New Roman" w:cs="Times New Roman"/>
-          <w:sz w:val="27"/>
-          <w:szCs w:val="27"/>
-        </w:rPr>
-        <w:t>CustomerSK</w:t>
-      </w:r>
-      <w:proofErr w:type="spellEnd"/>
-      <w:r>
-        <w:rPr>
-          <w:rFonts w:ascii="Times New Roman" w:hAnsi="Times New Roman" w:cs="Times New Roman"/>
-          <w:sz w:val="27"/>
-          <w:szCs w:val="27"/>
-        </w:rPr>
-        <w:t xml:space="preserve">, </w:t>
-      </w:r>
-      <w:proofErr w:type="spellStart"/>
-      <w:r>
-        <w:rPr>
-          <w:rFonts w:ascii="Times New Roman" w:hAnsi="Times New Roman" w:cs="Times New Roman"/>
-          <w:sz w:val="27"/>
-          <w:szCs w:val="27"/>
-        </w:rPr>
-        <w:t>ProductSK</w:t>
-      </w:r>
-      <w:proofErr w:type="spellEnd"/>
-      <w:r>
-        <w:rPr>
-          <w:rFonts w:ascii="Times New Roman" w:hAnsi="Times New Roman" w:cs="Times New Roman"/>
-          <w:sz w:val="27"/>
-          <w:szCs w:val="27"/>
-        </w:rPr>
-        <w:t xml:space="preserve">, </w:t>
-      </w:r>
-      <w:proofErr w:type="spellStart"/>
-      <w:r>
-        <w:rPr>
-          <w:rFonts w:ascii="Times New Roman" w:hAnsi="Times New Roman" w:cs="Times New Roman"/>
-          <w:sz w:val="27"/>
-          <w:szCs w:val="27"/>
-        </w:rPr>
-        <w:t>LocationSK</w:t>
-      </w:r>
-      <w:proofErr w:type="spellEnd"/>
-      <w:r>
-        <w:rPr>
-          <w:rFonts w:ascii="Times New Roman" w:hAnsi="Times New Roman" w:cs="Times New Roman"/>
-          <w:sz w:val="27"/>
-          <w:szCs w:val="27"/>
-        </w:rPr>
-        <w:t>,</w:t>
-      </w:r>
-    </w:p>
-    <w:p>
-      <w:pPr>
-        <w:rPr>
-          <w:rFonts w:ascii="Times New Roman" w:hAnsi="Times New Roman" w:cs="Times New Roman"/>
-          <w:sz w:val="27"/>
-          <w:szCs w:val="27"/>
-        </w:rPr>
-      </w:pPr>
-      <w:r>
-        <w:rPr>
-          <w:rFonts w:ascii="Times New Roman" w:hAnsi="Times New Roman" w:cs="Times New Roman"/>
-          <w:sz w:val="27"/>
-          <w:szCs w:val="27"/>
-        </w:rPr>
-        <w:t xml:space="preserve">    </w:t>
-      </w:r>
-      <w:proofErr w:type="spellStart"/>
-      <w:r>
-        <w:rPr>
-          <w:rFonts w:ascii="Times New Roman" w:hAnsi="Times New Roman" w:cs="Times New Roman"/>
-          <w:sz w:val="27"/>
-          <w:szCs w:val="27"/>
-        </w:rPr>
-        <w:t>OrderDateSK</w:t>
-      </w:r>
-      <w:proofErr w:type="spellEnd"/>
-      <w:r>
-        <w:rPr>
-          <w:rFonts w:ascii="Times New Roman" w:hAnsi="Times New Roman" w:cs="Times New Roman"/>
-          <w:sz w:val="27"/>
-          <w:szCs w:val="27"/>
-        </w:rPr>
-        <w:t xml:space="preserve">, </w:t>
-      </w:r>
-      <w:proofErr w:type="spellStart"/>
-      <w:r>
-        <w:rPr>
-          <w:rFonts w:ascii="Times New Roman" w:hAnsi="Times New Roman" w:cs="Times New Roman"/>
-          <w:sz w:val="27"/>
-          <w:szCs w:val="27"/>
-        </w:rPr>
-        <w:t>ShipDateSK</w:t>
-      </w:r>
-      <w:proofErr w:type="spellEnd"/>
-      <w:r>
-        <w:rPr>
-          <w:rFonts w:ascii="Times New Roman" w:hAnsi="Times New Roman" w:cs="Times New Roman"/>
-          <w:sz w:val="27"/>
-          <w:szCs w:val="27"/>
-        </w:rPr>
-        <w:t xml:space="preserve">, </w:t>
-      </w:r>
-      <w:proofErr w:type="spellStart"/>
-      <w:r>
-        <w:rPr>
-          <w:rFonts w:ascii="Times New Roman" w:hAnsi="Times New Roman" w:cs="Times New Roman"/>
-          <w:sz w:val="27"/>
-          <w:szCs w:val="27"/>
-        </w:rPr>
-        <w:t>PaymentMethodSK</w:t>
-      </w:r>
-      <w:proofErr w:type="spellEnd"/>
-      <w:r>
-        <w:rPr>
-          <w:rFonts w:ascii="Times New Roman" w:hAnsi="Times New Roman" w:cs="Times New Roman"/>
-          <w:sz w:val="27"/>
-          <w:szCs w:val="27"/>
-        </w:rPr>
-        <w:t xml:space="preserve">, </w:t>
-      </w:r>
-      <w:proofErr w:type="spellStart"/>
-      <w:r>
-        <w:rPr>
-          <w:rFonts w:ascii="Times New Roman" w:hAnsi="Times New Roman" w:cs="Times New Roman"/>
-          <w:sz w:val="27"/>
-          <w:szCs w:val="27"/>
-        </w:rPr>
-        <w:t>ShippingMethodSK</w:t>
-      </w:r>
-      <w:proofErr w:type="spellEnd"/>
-      <w:r>
-        <w:rPr>
-          <w:rFonts w:ascii="Times New Roman" w:hAnsi="Times New Roman" w:cs="Times New Roman"/>
-          <w:sz w:val="27"/>
-          <w:szCs w:val="27"/>
-        </w:rPr>
-        <w:t>,</w:t>
-      </w:r>
-    </w:p>
-    <w:p>
-      <w:pPr>
-        <w:rPr>
-          <w:rFonts w:ascii="Times New Roman" w:hAnsi="Times New Roman" w:cs="Times New Roman"/>
-          <w:sz w:val="27"/>
-          <w:szCs w:val="27"/>
-        </w:rPr>
-      </w:pPr>
-      <w:r>
-        <w:rPr>
-          <w:rFonts w:ascii="Times New Roman" w:hAnsi="Times New Roman" w:cs="Times New Roman"/>
-          <w:sz w:val="27"/>
-          <w:szCs w:val="27"/>
-        </w:rPr>
-        <w:t xml:space="preserve">    Quantity, Discount, Sales, </w:t>
-      </w:r>
-      <w:proofErr w:type="spellStart"/>
-      <w:r>
-        <w:rPr>
-          <w:rFonts w:ascii="Times New Roman" w:hAnsi="Times New Roman" w:cs="Times New Roman"/>
-          <w:sz w:val="27"/>
-          <w:szCs w:val="27"/>
-        </w:rPr>
-        <w:t>TotalAmount</w:t>
-      </w:r>
-      <w:proofErr w:type="spellEnd"/>
-      <w:r>
-        <w:rPr>
-          <w:rFonts w:ascii="Times New Roman" w:hAnsi="Times New Roman" w:cs="Times New Roman"/>
-          <w:sz w:val="27"/>
-          <w:szCs w:val="27"/>
-        </w:rPr>
-        <w:t xml:space="preserve">, </w:t>
-      </w:r>
-      <w:proofErr w:type="spellStart"/>
-      <w:r>
-        <w:rPr>
-          <w:rFonts w:ascii="Times New Roman" w:hAnsi="Times New Roman" w:cs="Times New Roman"/>
-          <w:sz w:val="27"/>
-          <w:szCs w:val="27"/>
-        </w:rPr>
-        <w:t>ShippingStatus</w:t>
-      </w:r>
-      <w:proofErr w:type="spellEnd"/>
+        <w:t>-- Populate fact_Sales table</w:t>
+      </w:r>
+    </w:p>
+    <w:p>
+      <w:pPr>
+        <w:rPr>
+          <w:rFonts w:ascii="Times New Roman" w:hAnsi="Times New Roman" w:cs="Times New Roman"/>
+          <w:sz w:val="27"/>
+          <w:szCs w:val="27"/>
+        </w:rPr>
+      </w:pPr>
+      <w:r>
+        <w:rPr>
+          <w:rFonts w:ascii="Times New Roman" w:hAnsi="Times New Roman" w:cs="Times New Roman"/>
+          <w:sz w:val="27"/>
+          <w:szCs w:val="27"/>
+        </w:rPr>
+        <w:t>INSERT INTO fact_Sales (</w:t>
+      </w:r>
+    </w:p>
+    <w:p>
+      <w:pPr>
+        <w:rPr>
+          <w:rFonts w:ascii="Times New Roman" w:hAnsi="Times New Roman" w:cs="Times New Roman"/>
+          <w:sz w:val="27"/>
+          <w:szCs w:val="27"/>
+        </w:rPr>
+      </w:pPr>
+      <w:r>
+        <w:rPr>
+          <w:rFonts w:ascii="Times New Roman" w:hAnsi="Times New Roman" w:cs="Times New Roman"/>
+          <w:sz w:val="27"/>
+          <w:szCs w:val="27"/>
+        </w:rPr>
+        <w:t xml:space="preserve">    TransactionID, OrderID, CustomerSK, ProductSK, LocationSK,</w:t>
+      </w:r>
+    </w:p>
+    <w:p>
+      <w:pPr>
+        <w:rPr>
+          <w:rFonts w:ascii="Times New Roman" w:hAnsi="Times New Roman" w:cs="Times New Roman"/>
+          <w:sz w:val="27"/>
+          <w:szCs w:val="27"/>
+        </w:rPr>
+      </w:pPr>
+      <w:r>
+        <w:rPr>
+          <w:rFonts w:ascii="Times New Roman" w:hAnsi="Times New Roman" w:cs="Times New Roman"/>
+          <w:sz w:val="27"/>
+          <w:szCs w:val="27"/>
+        </w:rPr>
+        <w:t xml:space="preserve">    OrderDateSK, ShipDateSK, PaymentMethodSK, ShippingMethodSK,</w:t>
+      </w:r>
+    </w:p>
+    <w:p>
+      <w:pPr>
+        <w:rPr>
+          <w:rFonts w:ascii="Times New Roman" w:hAnsi="Times New Roman" w:cs="Times New Roman"/>
+          <w:sz w:val="27"/>
+          <w:szCs w:val="27"/>
+        </w:rPr>
+      </w:pPr>
+      <w:r>
+        <w:rPr>
+          <w:rFonts w:ascii="Times New Roman" w:hAnsi="Times New Roman" w:cs="Times New Roman"/>
+          <w:sz w:val="27"/>
+          <w:szCs w:val="27"/>
+        </w:rPr>
+        <w:t xml:space="preserve">    Quantity, Discount, Sales, TotalAmount, ShippingStatus</w:t>
+      </w:r>
     </w:p>
     <w:p>
       <w:pPr>
@@ -3574,365 +2638,109 @@
           <w:sz w:val="27"/>
           <w:szCs w:val="27"/>
         </w:rPr>
-        <w:t xml:space="preserve">    </w:t>
-      </w:r>
-      <w:proofErr w:type="spellStart"/>
-      <w:proofErr w:type="gramStart"/>
-      <w:r>
-        <w:rPr>
-          <w:rFonts w:ascii="Times New Roman" w:hAnsi="Times New Roman" w:cs="Times New Roman"/>
-          <w:sz w:val="27"/>
-          <w:szCs w:val="27"/>
-        </w:rPr>
-        <w:t>od.transaction</w:t>
-      </w:r>
-      <w:proofErr w:type="gramEnd"/>
-      <w:r>
-        <w:rPr>
-          <w:rFonts w:ascii="Times New Roman" w:hAnsi="Times New Roman" w:cs="Times New Roman"/>
-          <w:sz w:val="27"/>
-          <w:szCs w:val="27"/>
-        </w:rPr>
-        <w:t>_id</w:t>
-      </w:r>
-      <w:proofErr w:type="spellEnd"/>
-      <w:r>
-        <w:rPr>
-          <w:rFonts w:ascii="Times New Roman" w:hAnsi="Times New Roman" w:cs="Times New Roman"/>
-          <w:sz w:val="27"/>
-          <w:szCs w:val="27"/>
-        </w:rPr>
-        <w:t>,</w:t>
-      </w:r>
-    </w:p>
-    <w:p>
-      <w:pPr>
-        <w:rPr>
-          <w:rFonts w:ascii="Times New Roman" w:hAnsi="Times New Roman" w:cs="Times New Roman"/>
-          <w:sz w:val="27"/>
-          <w:szCs w:val="27"/>
-        </w:rPr>
-      </w:pPr>
-      <w:r>
-        <w:rPr>
-          <w:rFonts w:ascii="Times New Roman" w:hAnsi="Times New Roman" w:cs="Times New Roman"/>
-          <w:sz w:val="27"/>
-          <w:szCs w:val="27"/>
-        </w:rPr>
-        <w:t xml:space="preserve">    </w:t>
-      </w:r>
-      <w:proofErr w:type="spellStart"/>
-      <w:proofErr w:type="gramStart"/>
-      <w:r>
-        <w:rPr>
-          <w:rFonts w:ascii="Times New Roman" w:hAnsi="Times New Roman" w:cs="Times New Roman"/>
-          <w:sz w:val="27"/>
-          <w:szCs w:val="27"/>
-        </w:rPr>
-        <w:t>od.order</w:t>
-      </w:r>
-      <w:proofErr w:type="gramEnd"/>
-      <w:r>
-        <w:rPr>
-          <w:rFonts w:ascii="Times New Roman" w:hAnsi="Times New Roman" w:cs="Times New Roman"/>
-          <w:sz w:val="27"/>
-          <w:szCs w:val="27"/>
-        </w:rPr>
-        <w:t>_id</w:t>
-      </w:r>
-      <w:proofErr w:type="spellEnd"/>
-      <w:r>
-        <w:rPr>
-          <w:rFonts w:ascii="Times New Roman" w:hAnsi="Times New Roman" w:cs="Times New Roman"/>
-          <w:sz w:val="27"/>
-          <w:szCs w:val="27"/>
-        </w:rPr>
-        <w:t>,</w:t>
-      </w:r>
-    </w:p>
-    <w:p>
-      <w:pPr>
-        <w:rPr>
-          <w:rFonts w:ascii="Times New Roman" w:hAnsi="Times New Roman" w:cs="Times New Roman"/>
-          <w:sz w:val="27"/>
-          <w:szCs w:val="27"/>
-        </w:rPr>
-      </w:pPr>
-      <w:r>
-        <w:rPr>
-          <w:rFonts w:ascii="Times New Roman" w:hAnsi="Times New Roman" w:cs="Times New Roman"/>
-          <w:sz w:val="27"/>
-          <w:szCs w:val="27"/>
-        </w:rPr>
-        <w:t xml:space="preserve">    </w:t>
-      </w:r>
-      <w:proofErr w:type="spellStart"/>
-      <w:r>
-        <w:rPr>
-          <w:rFonts w:ascii="Times New Roman" w:hAnsi="Times New Roman" w:cs="Times New Roman"/>
-          <w:sz w:val="27"/>
-          <w:szCs w:val="27"/>
-        </w:rPr>
-        <w:t>c.CustomerSK</w:t>
-      </w:r>
-      <w:proofErr w:type="spellEnd"/>
-      <w:r>
-        <w:rPr>
-          <w:rFonts w:ascii="Times New Roman" w:hAnsi="Times New Roman" w:cs="Times New Roman"/>
-          <w:sz w:val="27"/>
-          <w:szCs w:val="27"/>
-        </w:rPr>
-        <w:t>,</w:t>
-      </w:r>
-    </w:p>
-    <w:p>
-      <w:pPr>
-        <w:rPr>
-          <w:rFonts w:ascii="Times New Roman" w:hAnsi="Times New Roman" w:cs="Times New Roman"/>
-          <w:sz w:val="27"/>
-          <w:szCs w:val="27"/>
-        </w:rPr>
-      </w:pPr>
-      <w:r>
-        <w:rPr>
-          <w:rFonts w:ascii="Times New Roman" w:hAnsi="Times New Roman" w:cs="Times New Roman"/>
-          <w:sz w:val="27"/>
-          <w:szCs w:val="27"/>
-        </w:rPr>
-        <w:t xml:space="preserve">    </w:t>
-      </w:r>
-      <w:proofErr w:type="spellStart"/>
-      <w:proofErr w:type="gramStart"/>
-      <w:r>
-        <w:rPr>
-          <w:rFonts w:ascii="Times New Roman" w:hAnsi="Times New Roman" w:cs="Times New Roman"/>
-          <w:sz w:val="27"/>
-          <w:szCs w:val="27"/>
-        </w:rPr>
-        <w:t>p.ProductSK</w:t>
-      </w:r>
-      <w:proofErr w:type="spellEnd"/>
-      <w:proofErr w:type="gramEnd"/>
-      <w:r>
-        <w:rPr>
-          <w:rFonts w:ascii="Times New Roman" w:hAnsi="Times New Roman" w:cs="Times New Roman"/>
-          <w:sz w:val="27"/>
-          <w:szCs w:val="27"/>
-        </w:rPr>
-        <w:t>,</w:t>
-      </w:r>
-    </w:p>
-    <w:p>
-      <w:pPr>
-        <w:rPr>
-          <w:rFonts w:ascii="Times New Roman" w:hAnsi="Times New Roman" w:cs="Times New Roman"/>
-          <w:sz w:val="27"/>
-          <w:szCs w:val="27"/>
-        </w:rPr>
-      </w:pPr>
-      <w:r>
-        <w:rPr>
-          <w:rFonts w:ascii="Times New Roman" w:hAnsi="Times New Roman" w:cs="Times New Roman"/>
-          <w:sz w:val="27"/>
-          <w:szCs w:val="27"/>
-        </w:rPr>
-        <w:t xml:space="preserve">    </w:t>
-      </w:r>
-      <w:proofErr w:type="spellStart"/>
-      <w:r>
-        <w:rPr>
-          <w:rFonts w:ascii="Times New Roman" w:hAnsi="Times New Roman" w:cs="Times New Roman"/>
-          <w:sz w:val="27"/>
-          <w:szCs w:val="27"/>
-        </w:rPr>
-        <w:t>l.LocationSK</w:t>
-      </w:r>
-      <w:proofErr w:type="spellEnd"/>
-      <w:r>
-        <w:rPr>
-          <w:rFonts w:ascii="Times New Roman" w:hAnsi="Times New Roman" w:cs="Times New Roman"/>
-          <w:sz w:val="27"/>
-          <w:szCs w:val="27"/>
-        </w:rPr>
-        <w:t>,</w:t>
-      </w:r>
-    </w:p>
-    <w:p>
-      <w:pPr>
-        <w:rPr>
-          <w:rFonts w:ascii="Times New Roman" w:hAnsi="Times New Roman" w:cs="Times New Roman"/>
-          <w:sz w:val="27"/>
-          <w:szCs w:val="27"/>
-        </w:rPr>
-      </w:pPr>
-      <w:r>
-        <w:rPr>
-          <w:rFonts w:ascii="Times New Roman" w:hAnsi="Times New Roman" w:cs="Times New Roman"/>
-          <w:sz w:val="27"/>
-          <w:szCs w:val="27"/>
-        </w:rPr>
-        <w:t xml:space="preserve">    </w:t>
-      </w:r>
-      <w:proofErr w:type="gramStart"/>
-      <w:r>
-        <w:rPr>
-          <w:rFonts w:ascii="Times New Roman" w:hAnsi="Times New Roman" w:cs="Times New Roman"/>
-          <w:sz w:val="27"/>
-          <w:szCs w:val="27"/>
-        </w:rPr>
-        <w:t>CONVERT(</w:t>
-      </w:r>
-      <w:proofErr w:type="gramEnd"/>
-      <w:r>
-        <w:rPr>
-          <w:rFonts w:ascii="Times New Roman" w:hAnsi="Times New Roman" w:cs="Times New Roman"/>
-          <w:sz w:val="27"/>
-          <w:szCs w:val="27"/>
-        </w:rPr>
-        <w:t>INT, FORMAT(</w:t>
-      </w:r>
-      <w:proofErr w:type="spellStart"/>
-      <w:r>
-        <w:rPr>
-          <w:rFonts w:ascii="Times New Roman" w:hAnsi="Times New Roman" w:cs="Times New Roman"/>
-          <w:sz w:val="27"/>
-          <w:szCs w:val="27"/>
-        </w:rPr>
-        <w:t>o.order_date</w:t>
-      </w:r>
-      <w:proofErr w:type="spellEnd"/>
-      <w:r>
-        <w:rPr>
-          <w:rFonts w:ascii="Times New Roman" w:hAnsi="Times New Roman" w:cs="Times New Roman"/>
-          <w:sz w:val="27"/>
-          <w:szCs w:val="27"/>
-        </w:rPr>
-        <w:t>, '</w:t>
-      </w:r>
-      <w:proofErr w:type="spellStart"/>
-      <w:r>
-        <w:rPr>
-          <w:rFonts w:ascii="Times New Roman" w:hAnsi="Times New Roman" w:cs="Times New Roman"/>
-          <w:sz w:val="27"/>
-          <w:szCs w:val="27"/>
-        </w:rPr>
-        <w:t>yyyyMMdd</w:t>
-      </w:r>
-      <w:proofErr w:type="spellEnd"/>
-      <w:r>
-        <w:rPr>
-          <w:rFonts w:ascii="Times New Roman" w:hAnsi="Times New Roman" w:cs="Times New Roman"/>
-          <w:sz w:val="27"/>
-          <w:szCs w:val="27"/>
-        </w:rPr>
-        <w:t xml:space="preserve">')) AS </w:t>
-      </w:r>
-      <w:proofErr w:type="spellStart"/>
-      <w:r>
-        <w:rPr>
-          <w:rFonts w:ascii="Times New Roman" w:hAnsi="Times New Roman" w:cs="Times New Roman"/>
-          <w:sz w:val="27"/>
-          <w:szCs w:val="27"/>
-        </w:rPr>
-        <w:t>OrderDateSK</w:t>
-      </w:r>
-      <w:proofErr w:type="spellEnd"/>
-      <w:r>
-        <w:rPr>
-          <w:rFonts w:ascii="Times New Roman" w:hAnsi="Times New Roman" w:cs="Times New Roman"/>
-          <w:sz w:val="27"/>
-          <w:szCs w:val="27"/>
-        </w:rPr>
-        <w:t>,</w:t>
-      </w:r>
-    </w:p>
-    <w:p>
-      <w:pPr>
-        <w:rPr>
-          <w:rFonts w:ascii="Times New Roman" w:hAnsi="Times New Roman" w:cs="Times New Roman"/>
-          <w:sz w:val="27"/>
-          <w:szCs w:val="27"/>
-        </w:rPr>
-      </w:pPr>
-      <w:r>
-        <w:rPr>
-          <w:rFonts w:ascii="Times New Roman" w:hAnsi="Times New Roman" w:cs="Times New Roman"/>
-          <w:sz w:val="27"/>
-          <w:szCs w:val="27"/>
-        </w:rPr>
-        <w:t xml:space="preserve">    </w:t>
-      </w:r>
-      <w:proofErr w:type="gramStart"/>
-      <w:r>
-        <w:rPr>
-          <w:rFonts w:ascii="Times New Roman" w:hAnsi="Times New Roman" w:cs="Times New Roman"/>
-          <w:sz w:val="27"/>
-          <w:szCs w:val="27"/>
-        </w:rPr>
-        <w:t>CONVERT(</w:t>
-      </w:r>
-      <w:proofErr w:type="gramEnd"/>
-      <w:r>
-        <w:rPr>
-          <w:rFonts w:ascii="Times New Roman" w:hAnsi="Times New Roman" w:cs="Times New Roman"/>
-          <w:sz w:val="27"/>
-          <w:szCs w:val="27"/>
-        </w:rPr>
-        <w:t>INT, FORMAT(</w:t>
-      </w:r>
-      <w:proofErr w:type="spellStart"/>
-      <w:r>
-        <w:rPr>
-          <w:rFonts w:ascii="Times New Roman" w:hAnsi="Times New Roman" w:cs="Times New Roman"/>
-          <w:sz w:val="27"/>
-          <w:szCs w:val="27"/>
-        </w:rPr>
-        <w:t>od.ship_date</w:t>
-      </w:r>
-      <w:proofErr w:type="spellEnd"/>
-      <w:r>
-        <w:rPr>
-          <w:rFonts w:ascii="Times New Roman" w:hAnsi="Times New Roman" w:cs="Times New Roman"/>
-          <w:sz w:val="27"/>
-          <w:szCs w:val="27"/>
-        </w:rPr>
-        <w:t>, '</w:t>
-      </w:r>
-      <w:proofErr w:type="spellStart"/>
-      <w:r>
-        <w:rPr>
-          <w:rFonts w:ascii="Times New Roman" w:hAnsi="Times New Roman" w:cs="Times New Roman"/>
-          <w:sz w:val="27"/>
-          <w:szCs w:val="27"/>
-        </w:rPr>
-        <w:t>yyyyMMdd</w:t>
-      </w:r>
-      <w:proofErr w:type="spellEnd"/>
-      <w:r>
-        <w:rPr>
-          <w:rFonts w:ascii="Times New Roman" w:hAnsi="Times New Roman" w:cs="Times New Roman"/>
-          <w:sz w:val="27"/>
-          <w:szCs w:val="27"/>
-        </w:rPr>
-        <w:t xml:space="preserve">')) AS </w:t>
-      </w:r>
-      <w:proofErr w:type="spellStart"/>
-      <w:r>
-        <w:rPr>
-          <w:rFonts w:ascii="Times New Roman" w:hAnsi="Times New Roman" w:cs="Times New Roman"/>
-          <w:sz w:val="27"/>
-          <w:szCs w:val="27"/>
-        </w:rPr>
-        <w:t>ShipDateSK</w:t>
-      </w:r>
-      <w:proofErr w:type="spellEnd"/>
-      <w:r>
-        <w:rPr>
-          <w:rFonts w:ascii="Times New Roman" w:hAnsi="Times New Roman" w:cs="Times New Roman"/>
-          <w:sz w:val="27"/>
-          <w:szCs w:val="27"/>
-        </w:rPr>
-        <w:t>,</w:t>
+        <w:t xml:space="preserve">    od.transaction_id,</w:t>
+      </w:r>
+    </w:p>
+    <w:p>
+      <w:pPr>
+        <w:rPr>
+          <w:rFonts w:ascii="Times New Roman" w:hAnsi="Times New Roman" w:cs="Times New Roman"/>
+          <w:sz w:val="27"/>
+          <w:szCs w:val="27"/>
+        </w:rPr>
+      </w:pPr>
+      <w:r>
+        <w:rPr>
+          <w:rFonts w:ascii="Times New Roman" w:hAnsi="Times New Roman" w:cs="Times New Roman"/>
+          <w:sz w:val="27"/>
+          <w:szCs w:val="27"/>
+        </w:rPr>
+        <w:t xml:space="preserve">    od.order_id,</w:t>
+      </w:r>
+    </w:p>
+    <w:p>
+      <w:pPr>
+        <w:rPr>
+          <w:rFonts w:ascii="Times New Roman" w:hAnsi="Times New Roman" w:cs="Times New Roman"/>
+          <w:sz w:val="27"/>
+          <w:szCs w:val="27"/>
+        </w:rPr>
+      </w:pPr>
+      <w:r>
+        <w:rPr>
+          <w:rFonts w:ascii="Times New Roman" w:hAnsi="Times New Roman" w:cs="Times New Roman"/>
+          <w:sz w:val="27"/>
+          <w:szCs w:val="27"/>
+        </w:rPr>
+        <w:t xml:space="preserve">    c.CustomerSK,</w:t>
+      </w:r>
+    </w:p>
+    <w:p>
+      <w:pPr>
+        <w:rPr>
+          <w:rFonts w:ascii="Times New Roman" w:hAnsi="Times New Roman" w:cs="Times New Roman"/>
+          <w:sz w:val="27"/>
+          <w:szCs w:val="27"/>
+        </w:rPr>
+      </w:pPr>
+      <w:r>
+        <w:rPr>
+          <w:rFonts w:ascii="Times New Roman" w:hAnsi="Times New Roman" w:cs="Times New Roman"/>
+          <w:sz w:val="27"/>
+          <w:szCs w:val="27"/>
+        </w:rPr>
+        <w:t xml:space="preserve">    p.ProductSK,</w:t>
+      </w:r>
+    </w:p>
+    <w:p>
+      <w:pPr>
+        <w:rPr>
+          <w:rFonts w:ascii="Times New Roman" w:hAnsi="Times New Roman" w:cs="Times New Roman"/>
+          <w:sz w:val="27"/>
+          <w:szCs w:val="27"/>
+        </w:rPr>
+      </w:pPr>
+      <w:r>
+        <w:rPr>
+          <w:rFonts w:ascii="Times New Roman" w:hAnsi="Times New Roman" w:cs="Times New Roman"/>
+          <w:sz w:val="27"/>
+          <w:szCs w:val="27"/>
+        </w:rPr>
+        <w:t xml:space="preserve">    l.LocationSK,</w:t>
+      </w:r>
+    </w:p>
+    <w:p>
+      <w:pPr>
+        <w:rPr>
+          <w:rFonts w:ascii="Times New Roman" w:hAnsi="Times New Roman" w:cs="Times New Roman"/>
+          <w:sz w:val="27"/>
+          <w:szCs w:val="27"/>
+        </w:rPr>
+      </w:pPr>
+      <w:r>
+        <w:rPr>
+          <w:rFonts w:ascii="Times New Roman" w:hAnsi="Times New Roman" w:cs="Times New Roman"/>
+          <w:sz w:val="27"/>
+          <w:szCs w:val="27"/>
+        </w:rPr>
+        <w:t xml:space="preserve">    CONVERT(INT, FORMAT(o.order_date, 'yyyyMMdd')) AS OrderDateSK,</w:t>
+      </w:r>
+    </w:p>
+    <w:p>
+      <w:pPr>
+        <w:rPr>
+          <w:rFonts w:ascii="Times New Roman" w:hAnsi="Times New Roman" w:cs="Times New Roman"/>
+          <w:sz w:val="27"/>
+          <w:szCs w:val="27"/>
+        </w:rPr>
+      </w:pPr>
+      <w:r>
+        <w:rPr>
+          <w:rFonts w:ascii="Times New Roman" w:hAnsi="Times New Roman" w:cs="Times New Roman"/>
+          <w:sz w:val="27"/>
+          <w:szCs w:val="27"/>
+        </w:rPr>
+        <w:t xml:space="preserve">    CONVERT(INT, FORMAT(od.ship_date, 'yyyyMMdd')) AS ShipDateSK,</w:t>
       </w:r>
     </w:p>
     <w:p>
@@ -3950,464 +2758,160 @@
           <w:szCs w:val="27"/>
         </w:rPr>
         <w:lastRenderedPageBreak/>
-        <w:t xml:space="preserve">    </w:t>
-      </w:r>
-      <w:proofErr w:type="spellStart"/>
-      <w:proofErr w:type="gramStart"/>
-      <w:r>
-        <w:rPr>
-          <w:rFonts w:ascii="Times New Roman" w:hAnsi="Times New Roman" w:cs="Times New Roman"/>
-          <w:sz w:val="27"/>
-          <w:szCs w:val="27"/>
-        </w:rPr>
-        <w:t>pm.PaymentMethodSK</w:t>
-      </w:r>
-      <w:proofErr w:type="spellEnd"/>
-      <w:proofErr w:type="gramEnd"/>
-      <w:r>
-        <w:rPr>
-          <w:rFonts w:ascii="Times New Roman" w:hAnsi="Times New Roman" w:cs="Times New Roman"/>
-          <w:sz w:val="27"/>
-          <w:szCs w:val="27"/>
-        </w:rPr>
-        <w:t>,</w:t>
-      </w:r>
-    </w:p>
-    <w:p>
-      <w:pPr>
-        <w:rPr>
-          <w:rFonts w:ascii="Times New Roman" w:hAnsi="Times New Roman" w:cs="Times New Roman"/>
-          <w:sz w:val="27"/>
-          <w:szCs w:val="27"/>
-        </w:rPr>
-      </w:pPr>
-      <w:r>
-        <w:rPr>
-          <w:rFonts w:ascii="Times New Roman" w:hAnsi="Times New Roman" w:cs="Times New Roman"/>
-          <w:sz w:val="27"/>
-          <w:szCs w:val="27"/>
-        </w:rPr>
-        <w:t xml:space="preserve">    </w:t>
-      </w:r>
-      <w:proofErr w:type="spellStart"/>
-      <w:proofErr w:type="gramStart"/>
-      <w:r>
-        <w:rPr>
-          <w:rFonts w:ascii="Times New Roman" w:hAnsi="Times New Roman" w:cs="Times New Roman"/>
-          <w:sz w:val="27"/>
-          <w:szCs w:val="27"/>
-        </w:rPr>
-        <w:t>sm.ShippingMethodSK</w:t>
-      </w:r>
-      <w:proofErr w:type="spellEnd"/>
-      <w:proofErr w:type="gramEnd"/>
-      <w:r>
-        <w:rPr>
-          <w:rFonts w:ascii="Times New Roman" w:hAnsi="Times New Roman" w:cs="Times New Roman"/>
-          <w:sz w:val="27"/>
-          <w:szCs w:val="27"/>
-        </w:rPr>
-        <w:t>,</w:t>
-      </w:r>
-    </w:p>
-    <w:p>
-      <w:pPr>
-        <w:rPr>
-          <w:rFonts w:ascii="Times New Roman" w:hAnsi="Times New Roman" w:cs="Times New Roman"/>
-          <w:sz w:val="27"/>
-          <w:szCs w:val="27"/>
-        </w:rPr>
-      </w:pPr>
-      <w:r>
-        <w:rPr>
-          <w:rFonts w:ascii="Times New Roman" w:hAnsi="Times New Roman" w:cs="Times New Roman"/>
-          <w:sz w:val="27"/>
-          <w:szCs w:val="27"/>
-        </w:rPr>
-        <w:t xml:space="preserve">    </w:t>
-      </w:r>
-      <w:proofErr w:type="spellStart"/>
-      <w:proofErr w:type="gramStart"/>
-      <w:r>
-        <w:rPr>
-          <w:rFonts w:ascii="Times New Roman" w:hAnsi="Times New Roman" w:cs="Times New Roman"/>
-          <w:sz w:val="27"/>
-          <w:szCs w:val="27"/>
-        </w:rPr>
-        <w:t>od.quantity</w:t>
-      </w:r>
-      <w:proofErr w:type="spellEnd"/>
-      <w:proofErr w:type="gramEnd"/>
-      <w:r>
-        <w:rPr>
-          <w:rFonts w:ascii="Times New Roman" w:hAnsi="Times New Roman" w:cs="Times New Roman"/>
-          <w:sz w:val="27"/>
-          <w:szCs w:val="27"/>
-        </w:rPr>
-        <w:t>,</w:t>
-      </w:r>
-    </w:p>
-    <w:p>
-      <w:pPr>
-        <w:rPr>
-          <w:rFonts w:ascii="Times New Roman" w:hAnsi="Times New Roman" w:cs="Times New Roman"/>
-          <w:sz w:val="27"/>
-          <w:szCs w:val="27"/>
-        </w:rPr>
-      </w:pPr>
-      <w:r>
-        <w:rPr>
-          <w:rFonts w:ascii="Times New Roman" w:hAnsi="Times New Roman" w:cs="Times New Roman"/>
-          <w:sz w:val="27"/>
-          <w:szCs w:val="27"/>
-        </w:rPr>
-        <w:t xml:space="preserve">    </w:t>
-      </w:r>
-      <w:proofErr w:type="spellStart"/>
-      <w:proofErr w:type="gramStart"/>
-      <w:r>
-        <w:rPr>
-          <w:rFonts w:ascii="Times New Roman" w:hAnsi="Times New Roman" w:cs="Times New Roman"/>
-          <w:sz w:val="27"/>
-          <w:szCs w:val="27"/>
-        </w:rPr>
-        <w:t>od.discount</w:t>
-      </w:r>
-      <w:proofErr w:type="spellEnd"/>
-      <w:proofErr w:type="gramEnd"/>
-      <w:r>
-        <w:rPr>
-          <w:rFonts w:ascii="Times New Roman" w:hAnsi="Times New Roman" w:cs="Times New Roman"/>
-          <w:sz w:val="27"/>
-          <w:szCs w:val="27"/>
-        </w:rPr>
-        <w:t>,</w:t>
-      </w:r>
-    </w:p>
-    <w:p>
-      <w:pPr>
-        <w:rPr>
-          <w:rFonts w:ascii="Times New Roman" w:hAnsi="Times New Roman" w:cs="Times New Roman"/>
-          <w:sz w:val="27"/>
-          <w:szCs w:val="27"/>
-        </w:rPr>
-      </w:pPr>
-      <w:r>
-        <w:rPr>
-          <w:rFonts w:ascii="Times New Roman" w:hAnsi="Times New Roman" w:cs="Times New Roman"/>
-          <w:sz w:val="27"/>
-          <w:szCs w:val="27"/>
-        </w:rPr>
-        <w:t xml:space="preserve">    </w:t>
-      </w:r>
-      <w:proofErr w:type="spellStart"/>
-      <w:proofErr w:type="gramStart"/>
-      <w:r>
-        <w:rPr>
-          <w:rFonts w:ascii="Times New Roman" w:hAnsi="Times New Roman" w:cs="Times New Roman"/>
-          <w:sz w:val="27"/>
-          <w:szCs w:val="27"/>
-        </w:rPr>
-        <w:t>od.sales</w:t>
-      </w:r>
-      <w:proofErr w:type="spellEnd"/>
-      <w:proofErr w:type="gramEnd"/>
-      <w:r>
-        <w:rPr>
-          <w:rFonts w:ascii="Times New Roman" w:hAnsi="Times New Roman" w:cs="Times New Roman"/>
-          <w:sz w:val="27"/>
-          <w:szCs w:val="27"/>
-        </w:rPr>
-        <w:t>,</w:t>
-      </w:r>
-    </w:p>
-    <w:p>
-      <w:pPr>
-        <w:rPr>
-          <w:rFonts w:ascii="Times New Roman" w:hAnsi="Times New Roman" w:cs="Times New Roman"/>
-          <w:sz w:val="27"/>
-          <w:szCs w:val="27"/>
-        </w:rPr>
-      </w:pPr>
-      <w:r>
-        <w:rPr>
-          <w:rFonts w:ascii="Times New Roman" w:hAnsi="Times New Roman" w:cs="Times New Roman"/>
-          <w:sz w:val="27"/>
-          <w:szCs w:val="27"/>
-        </w:rPr>
-        <w:t xml:space="preserve">    </w:t>
-      </w:r>
-      <w:proofErr w:type="spellStart"/>
-      <w:proofErr w:type="gramStart"/>
-      <w:r>
-        <w:rPr>
-          <w:rFonts w:ascii="Times New Roman" w:hAnsi="Times New Roman" w:cs="Times New Roman"/>
-          <w:sz w:val="27"/>
-          <w:szCs w:val="27"/>
-        </w:rPr>
-        <w:t>od.total</w:t>
-      </w:r>
-      <w:proofErr w:type="gramEnd"/>
-      <w:r>
-        <w:rPr>
-          <w:rFonts w:ascii="Times New Roman" w:hAnsi="Times New Roman" w:cs="Times New Roman"/>
-          <w:sz w:val="27"/>
-          <w:szCs w:val="27"/>
-        </w:rPr>
-        <w:t>_amount</w:t>
-      </w:r>
-      <w:proofErr w:type="spellEnd"/>
-      <w:r>
-        <w:rPr>
-          <w:rFonts w:ascii="Times New Roman" w:hAnsi="Times New Roman" w:cs="Times New Roman"/>
-          <w:sz w:val="27"/>
-          <w:szCs w:val="27"/>
-        </w:rPr>
-        <w:t>,</w:t>
-      </w:r>
-    </w:p>
-    <w:p>
-      <w:pPr>
-        <w:rPr>
-          <w:rFonts w:ascii="Times New Roman" w:hAnsi="Times New Roman" w:cs="Times New Roman"/>
-          <w:sz w:val="27"/>
-          <w:szCs w:val="27"/>
-        </w:rPr>
-      </w:pPr>
-      <w:r>
-        <w:rPr>
-          <w:rFonts w:ascii="Times New Roman" w:hAnsi="Times New Roman" w:cs="Times New Roman"/>
-          <w:sz w:val="27"/>
-          <w:szCs w:val="27"/>
-        </w:rPr>
-        <w:t xml:space="preserve">    </w:t>
-      </w:r>
-      <w:proofErr w:type="spellStart"/>
-      <w:proofErr w:type="gramStart"/>
-      <w:r>
-        <w:rPr>
-          <w:rFonts w:ascii="Times New Roman" w:hAnsi="Times New Roman" w:cs="Times New Roman"/>
-          <w:sz w:val="27"/>
-          <w:szCs w:val="27"/>
-        </w:rPr>
-        <w:t>od.shipping</w:t>
-      </w:r>
-      <w:proofErr w:type="gramEnd"/>
-      <w:r>
-        <w:rPr>
-          <w:rFonts w:ascii="Times New Roman" w:hAnsi="Times New Roman" w:cs="Times New Roman"/>
-          <w:sz w:val="27"/>
-          <w:szCs w:val="27"/>
-        </w:rPr>
-        <w:t>_status</w:t>
-      </w:r>
-      <w:proofErr w:type="spellEnd"/>
-    </w:p>
-    <w:p>
-      <w:pPr>
-        <w:rPr>
-          <w:rFonts w:ascii="Times New Roman" w:hAnsi="Times New Roman" w:cs="Times New Roman"/>
-          <w:sz w:val="27"/>
-          <w:szCs w:val="27"/>
-        </w:rPr>
-      </w:pPr>
-      <w:r>
-        <w:rPr>
-          <w:rFonts w:ascii="Times New Roman" w:hAnsi="Times New Roman" w:cs="Times New Roman"/>
-          <w:sz w:val="27"/>
-          <w:szCs w:val="27"/>
-        </w:rPr>
-        <w:t xml:space="preserve">FROM </w:t>
-      </w:r>
-      <w:proofErr w:type="spellStart"/>
-      <w:r>
-        <w:rPr>
-          <w:rFonts w:ascii="Times New Roman" w:hAnsi="Times New Roman" w:cs="Times New Roman"/>
-          <w:sz w:val="27"/>
-          <w:szCs w:val="27"/>
-        </w:rPr>
-        <w:t>stg_OrderDetails</w:t>
-      </w:r>
-      <w:proofErr w:type="spellEnd"/>
-      <w:r>
-        <w:rPr>
-          <w:rFonts w:ascii="Times New Roman" w:hAnsi="Times New Roman" w:cs="Times New Roman"/>
-          <w:sz w:val="27"/>
-          <w:szCs w:val="27"/>
-        </w:rPr>
-        <w:t xml:space="preserve"> od</w:t>
-      </w:r>
-    </w:p>
-    <w:p>
-      <w:pPr>
-        <w:rPr>
-          <w:rFonts w:ascii="Times New Roman" w:hAnsi="Times New Roman" w:cs="Times New Roman"/>
-          <w:sz w:val="27"/>
-          <w:szCs w:val="27"/>
-        </w:rPr>
-      </w:pPr>
-      <w:r>
-        <w:rPr>
-          <w:rFonts w:ascii="Times New Roman" w:hAnsi="Times New Roman" w:cs="Times New Roman"/>
-          <w:sz w:val="27"/>
-          <w:szCs w:val="27"/>
-        </w:rPr>
-        <w:t xml:space="preserve">JOIN </w:t>
-      </w:r>
-      <w:proofErr w:type="spellStart"/>
-      <w:r>
-        <w:rPr>
-          <w:rFonts w:ascii="Times New Roman" w:hAnsi="Times New Roman" w:cs="Times New Roman"/>
-          <w:sz w:val="27"/>
-          <w:szCs w:val="27"/>
-        </w:rPr>
-        <w:t>stg_Orders</w:t>
-      </w:r>
-      <w:proofErr w:type="spellEnd"/>
-      <w:r>
-        <w:rPr>
-          <w:rFonts w:ascii="Times New Roman" w:hAnsi="Times New Roman" w:cs="Times New Roman"/>
-          <w:sz w:val="27"/>
-          <w:szCs w:val="27"/>
-        </w:rPr>
-        <w:t xml:space="preserve"> o ON </w:t>
-      </w:r>
-      <w:proofErr w:type="spellStart"/>
-      <w:proofErr w:type="gramStart"/>
-      <w:r>
-        <w:rPr>
-          <w:rFonts w:ascii="Times New Roman" w:hAnsi="Times New Roman" w:cs="Times New Roman"/>
-          <w:sz w:val="27"/>
-          <w:szCs w:val="27"/>
-        </w:rPr>
-        <w:t>od.order</w:t>
-      </w:r>
-      <w:proofErr w:type="gramEnd"/>
-      <w:r>
-        <w:rPr>
-          <w:rFonts w:ascii="Times New Roman" w:hAnsi="Times New Roman" w:cs="Times New Roman"/>
-          <w:sz w:val="27"/>
-          <w:szCs w:val="27"/>
-        </w:rPr>
-        <w:t>_id</w:t>
-      </w:r>
-      <w:proofErr w:type="spellEnd"/>
-      <w:r>
-        <w:rPr>
-          <w:rFonts w:ascii="Times New Roman" w:hAnsi="Times New Roman" w:cs="Times New Roman"/>
-          <w:sz w:val="27"/>
-          <w:szCs w:val="27"/>
-        </w:rPr>
-        <w:t xml:space="preserve"> = </w:t>
-      </w:r>
-      <w:proofErr w:type="spellStart"/>
-      <w:r>
-        <w:rPr>
-          <w:rFonts w:ascii="Times New Roman" w:hAnsi="Times New Roman" w:cs="Times New Roman"/>
-          <w:sz w:val="27"/>
-          <w:szCs w:val="27"/>
-        </w:rPr>
-        <w:t>o.order_id</w:t>
-      </w:r>
-      <w:proofErr w:type="spellEnd"/>
-    </w:p>
-    <w:p>
-      <w:pPr>
-        <w:rPr>
-          <w:rFonts w:ascii="Times New Roman" w:hAnsi="Times New Roman" w:cs="Times New Roman"/>
-          <w:sz w:val="27"/>
-          <w:szCs w:val="27"/>
-        </w:rPr>
-      </w:pPr>
-      <w:r>
-        <w:rPr>
-          <w:rFonts w:ascii="Times New Roman" w:hAnsi="Times New Roman" w:cs="Times New Roman"/>
-          <w:sz w:val="27"/>
-          <w:szCs w:val="27"/>
-        </w:rPr>
-        <w:t xml:space="preserve">JOIN </w:t>
-      </w:r>
-      <w:proofErr w:type="spellStart"/>
-      <w:r>
-        <w:rPr>
-          <w:rFonts w:ascii="Times New Roman" w:hAnsi="Times New Roman" w:cs="Times New Roman"/>
-          <w:sz w:val="27"/>
-          <w:szCs w:val="27"/>
-        </w:rPr>
-        <w:t>dim_Customer</w:t>
-      </w:r>
-      <w:proofErr w:type="spellEnd"/>
-      <w:r>
-        <w:rPr>
-          <w:rFonts w:ascii="Times New Roman" w:hAnsi="Times New Roman" w:cs="Times New Roman"/>
-          <w:sz w:val="27"/>
-          <w:szCs w:val="27"/>
-        </w:rPr>
-        <w:t xml:space="preserve"> c ON </w:t>
-      </w:r>
-      <w:proofErr w:type="spellStart"/>
-      <w:proofErr w:type="gramStart"/>
-      <w:r>
-        <w:rPr>
-          <w:rFonts w:ascii="Times New Roman" w:hAnsi="Times New Roman" w:cs="Times New Roman"/>
-          <w:sz w:val="27"/>
-          <w:szCs w:val="27"/>
-        </w:rPr>
-        <w:t>o.customer</w:t>
-      </w:r>
-      <w:proofErr w:type="gramEnd"/>
-      <w:r>
-        <w:rPr>
-          <w:rFonts w:ascii="Times New Roman" w:hAnsi="Times New Roman" w:cs="Times New Roman"/>
-          <w:sz w:val="27"/>
-          <w:szCs w:val="27"/>
-        </w:rPr>
-        <w:t>_id</w:t>
-      </w:r>
-      <w:proofErr w:type="spellEnd"/>
-      <w:r>
-        <w:rPr>
-          <w:rFonts w:ascii="Times New Roman" w:hAnsi="Times New Roman" w:cs="Times New Roman"/>
-          <w:sz w:val="27"/>
-          <w:szCs w:val="27"/>
-        </w:rPr>
-        <w:t xml:space="preserve"> = </w:t>
-      </w:r>
-      <w:proofErr w:type="spellStart"/>
-      <w:r>
-        <w:rPr>
-          <w:rFonts w:ascii="Times New Roman" w:hAnsi="Times New Roman" w:cs="Times New Roman"/>
-          <w:sz w:val="27"/>
-          <w:szCs w:val="27"/>
-        </w:rPr>
-        <w:t>c.CustomerID</w:t>
-      </w:r>
-      <w:proofErr w:type="spellEnd"/>
-      <w:r>
-        <w:rPr>
-          <w:rFonts w:ascii="Times New Roman" w:hAnsi="Times New Roman" w:cs="Times New Roman"/>
-          <w:sz w:val="27"/>
-          <w:szCs w:val="27"/>
-        </w:rPr>
-        <w:t xml:space="preserve"> AND </w:t>
-      </w:r>
-      <w:proofErr w:type="spellStart"/>
-      <w:r>
-        <w:rPr>
-          <w:rFonts w:ascii="Times New Roman" w:hAnsi="Times New Roman" w:cs="Times New Roman"/>
-          <w:sz w:val="27"/>
-          <w:szCs w:val="27"/>
-        </w:rPr>
-        <w:t>c.IsCurrent</w:t>
-      </w:r>
-      <w:proofErr w:type="spellEnd"/>
-      <w:r>
-        <w:rPr>
-          <w:rFonts w:ascii="Times New Roman" w:hAnsi="Times New Roman" w:cs="Times New Roman"/>
-          <w:sz w:val="27"/>
-          <w:szCs w:val="27"/>
-        </w:rPr>
-        <w:t xml:space="preserve"> = 1</w:t>
+        <w:t xml:space="preserve">    pm.PaymentMethodSK,</w:t>
+      </w:r>
+    </w:p>
+    <w:p>
+      <w:pPr>
+        <w:rPr>
+          <w:rFonts w:ascii="Times New Roman" w:hAnsi="Times New Roman" w:cs="Times New Roman"/>
+          <w:sz w:val="27"/>
+          <w:szCs w:val="27"/>
+        </w:rPr>
+      </w:pPr>
+      <w:r>
+        <w:rPr>
+          <w:rFonts w:ascii="Times New Roman" w:hAnsi="Times New Roman" w:cs="Times New Roman"/>
+          <w:sz w:val="27"/>
+          <w:szCs w:val="27"/>
+        </w:rPr>
+        <w:t xml:space="preserve">    sm.ShippingMethodSK,</w:t>
+      </w:r>
+    </w:p>
+    <w:p>
+      <w:pPr>
+        <w:rPr>
+          <w:rFonts w:ascii="Times New Roman" w:hAnsi="Times New Roman" w:cs="Times New Roman"/>
+          <w:sz w:val="27"/>
+          <w:szCs w:val="27"/>
+        </w:rPr>
+      </w:pPr>
+      <w:r>
+        <w:rPr>
+          <w:rFonts w:ascii="Times New Roman" w:hAnsi="Times New Roman" w:cs="Times New Roman"/>
+          <w:sz w:val="27"/>
+          <w:szCs w:val="27"/>
+        </w:rPr>
+        <w:t xml:space="preserve">    od.quantity,</w:t>
+      </w:r>
+    </w:p>
+    <w:p>
+      <w:pPr>
+        <w:rPr>
+          <w:rFonts w:ascii="Times New Roman" w:hAnsi="Times New Roman" w:cs="Times New Roman"/>
+          <w:sz w:val="27"/>
+          <w:szCs w:val="27"/>
+        </w:rPr>
+      </w:pPr>
+      <w:r>
+        <w:rPr>
+          <w:rFonts w:ascii="Times New Roman" w:hAnsi="Times New Roman" w:cs="Times New Roman"/>
+          <w:sz w:val="27"/>
+          <w:szCs w:val="27"/>
+        </w:rPr>
+        <w:t xml:space="preserve">    od.discount,</w:t>
+      </w:r>
+    </w:p>
+    <w:p>
+      <w:pPr>
+        <w:rPr>
+          <w:rFonts w:ascii="Times New Roman" w:hAnsi="Times New Roman" w:cs="Times New Roman"/>
+          <w:sz w:val="27"/>
+          <w:szCs w:val="27"/>
+        </w:rPr>
+      </w:pPr>
+      <w:r>
+        <w:rPr>
+          <w:rFonts w:ascii="Times New Roman" w:hAnsi="Times New Roman" w:cs="Times New Roman"/>
+          <w:sz w:val="27"/>
+          <w:szCs w:val="27"/>
+        </w:rPr>
+        <w:t xml:space="preserve">    od.sales,</w:t>
+      </w:r>
+    </w:p>
+    <w:p>
+      <w:pPr>
+        <w:rPr>
+          <w:rFonts w:ascii="Times New Roman" w:hAnsi="Times New Roman" w:cs="Times New Roman"/>
+          <w:sz w:val="27"/>
+          <w:szCs w:val="27"/>
+        </w:rPr>
+      </w:pPr>
+      <w:r>
+        <w:rPr>
+          <w:rFonts w:ascii="Times New Roman" w:hAnsi="Times New Roman" w:cs="Times New Roman"/>
+          <w:sz w:val="27"/>
+          <w:szCs w:val="27"/>
+        </w:rPr>
+        <w:t xml:space="preserve">    od.total_amount,</w:t>
+      </w:r>
+    </w:p>
+    <w:p>
+      <w:pPr>
+        <w:rPr>
+          <w:rFonts w:ascii="Times New Roman" w:hAnsi="Times New Roman" w:cs="Times New Roman"/>
+          <w:sz w:val="27"/>
+          <w:szCs w:val="27"/>
+        </w:rPr>
+      </w:pPr>
+      <w:r>
+        <w:rPr>
+          <w:rFonts w:ascii="Times New Roman" w:hAnsi="Times New Roman" w:cs="Times New Roman"/>
+          <w:sz w:val="27"/>
+          <w:szCs w:val="27"/>
+        </w:rPr>
+        <w:t xml:space="preserve">    od.shipping_status</w:t>
+      </w:r>
+    </w:p>
+    <w:p>
+      <w:pPr>
+        <w:rPr>
+          <w:rFonts w:ascii="Times New Roman" w:hAnsi="Times New Roman" w:cs="Times New Roman"/>
+          <w:sz w:val="27"/>
+          <w:szCs w:val="27"/>
+        </w:rPr>
+      </w:pPr>
+      <w:r>
+        <w:rPr>
+          <w:rFonts w:ascii="Times New Roman" w:hAnsi="Times New Roman" w:cs="Times New Roman"/>
+          <w:sz w:val="27"/>
+          <w:szCs w:val="27"/>
+        </w:rPr>
+        <w:t>FROM stg_OrderDetails od</w:t>
+      </w:r>
+    </w:p>
+    <w:p>
+      <w:pPr>
+        <w:rPr>
+          <w:rFonts w:ascii="Times New Roman" w:hAnsi="Times New Roman" w:cs="Times New Roman"/>
+          <w:sz w:val="27"/>
+          <w:szCs w:val="27"/>
+        </w:rPr>
+      </w:pPr>
+      <w:r>
+        <w:rPr>
+          <w:rFonts w:ascii="Times New Roman" w:hAnsi="Times New Roman" w:cs="Times New Roman"/>
+          <w:sz w:val="27"/>
+          <w:szCs w:val="27"/>
+        </w:rPr>
+        <w:t>JOIN stg_Orders o ON od.order_id = o.order_id</w:t>
+      </w:r>
+    </w:p>
+    <w:p>
+      <w:pPr>
+        <w:rPr>
+          <w:rFonts w:ascii="Times New Roman" w:hAnsi="Times New Roman" w:cs="Times New Roman"/>
+          <w:sz w:val="27"/>
+          <w:szCs w:val="27"/>
+        </w:rPr>
+      </w:pPr>
+      <w:r>
+        <w:rPr>
+          <w:rFonts w:ascii="Times New Roman" w:hAnsi="Times New Roman" w:cs="Times New Roman"/>
+          <w:sz w:val="27"/>
+          <w:szCs w:val="27"/>
+        </w:rPr>
+        <w:t>JOIN dim_Customer c ON o.customer_id = c.CustomerID AND c.IsCurrent = 1</w:t>
       </w:r>
     </w:p>
     <w:p>
@@ -4502,69 +3006,33 @@
           <w:sz w:val="27"/>
           <w:szCs w:val="27"/>
         </w:rPr>
-        <w:t xml:space="preserve">Verify </w:t>
-      </w:r>
-      <w:proofErr w:type="spellStart"/>
-      <w:r>
-        <w:rPr>
-          <w:rFonts w:ascii="Times New Roman" w:hAnsi="Times New Roman" w:cs="Times New Roman"/>
-          <w:sz w:val="27"/>
-          <w:szCs w:val="27"/>
-        </w:rPr>
-        <w:t>fact_Sales</w:t>
-      </w:r>
-      <w:proofErr w:type="spellEnd"/>
-      <w:r>
-        <w:rPr>
-          <w:rFonts w:ascii="Times New Roman" w:hAnsi="Times New Roman" w:cs="Times New Roman"/>
-          <w:sz w:val="27"/>
-          <w:szCs w:val="27"/>
-        </w:rPr>
-        <w:t xml:space="preserve"> population and dimension relationships</w:t>
-      </w:r>
-    </w:p>
-    <w:p>
-      <w:pPr>
-        <w:rPr>
-          <w:rFonts w:ascii="Times New Roman" w:hAnsi="Times New Roman" w:cs="Times New Roman"/>
-          <w:sz w:val="27"/>
-          <w:szCs w:val="27"/>
-        </w:rPr>
-      </w:pPr>
-    </w:p>
-    <w:p>
-      <w:pPr>
-        <w:rPr>
-          <w:rFonts w:ascii="Times New Roman" w:hAnsi="Times New Roman" w:cs="Times New Roman"/>
-          <w:sz w:val="27"/>
-          <w:szCs w:val="27"/>
-        </w:rPr>
-      </w:pPr>
-      <w:r>
-        <w:rPr>
-          <w:rFonts w:ascii="Times New Roman" w:hAnsi="Times New Roman" w:cs="Times New Roman"/>
-          <w:sz w:val="27"/>
-          <w:szCs w:val="27"/>
-        </w:rPr>
-        <w:t xml:space="preserve">The proof shows that the </w:t>
-      </w:r>
-      <w:proofErr w:type="spellStart"/>
-      <w:r>
-        <w:rPr>
-          <w:rFonts w:ascii="Times New Roman" w:hAnsi="Times New Roman" w:cs="Times New Roman"/>
-          <w:sz w:val="27"/>
-          <w:szCs w:val="27"/>
-        </w:rPr>
-        <w:t>fact_Sales</w:t>
-      </w:r>
-      <w:proofErr w:type="spellEnd"/>
-      <w:r>
-        <w:rPr>
-          <w:rFonts w:ascii="Times New Roman" w:hAnsi="Times New Roman" w:cs="Times New Roman"/>
-          <w:sz w:val="27"/>
-          <w:szCs w:val="27"/>
-        </w:rPr>
-        <w:t xml:space="preserve"> database was successfully filled with 1,000 transaction records. The table correctly maintains connections with dimension tables (637 unique customers, 615 unique goods, 999 unique locations), and it calculates totals correctly (3,065 items, $1,284,338.10 in sales, and a 9.5% average discount). This shows that the right steps were taken to use substitute keys to connect all dimensions to the fact table.</w:t>
+        <w:t>Verify fact_Sales population and dimension relationships</w:t>
+      </w:r>
+    </w:p>
+    <w:p>
+      <w:pPr>
+        <w:rPr>
+          <w:rFonts w:ascii="Times New Roman" w:hAnsi="Times New Roman" w:cs="Times New Roman"/>
+          <w:sz w:val="27"/>
+          <w:szCs w:val="27"/>
+        </w:rPr>
+      </w:pPr>
+    </w:p>
+    <w:p>
+      <w:pPr>
+        <w:rPr>
+          <w:rFonts w:ascii="Times New Roman" w:hAnsi="Times New Roman" w:cs="Times New Roman"/>
+          <w:sz w:val="27"/>
+          <w:szCs w:val="27"/>
+        </w:rPr>
+      </w:pPr>
+      <w:r>
+        <w:rPr>
+          <w:rFonts w:ascii="Times New Roman" w:hAnsi="Times New Roman" w:cs="Times New Roman"/>
+          <w:sz w:val="27"/>
+          <w:szCs w:val="27"/>
+        </w:rPr>
+        <w:t>The proof shows that the fact_Sales database was successfully filled with 1,000 transaction records. The table correctly maintains connections with dimension tables (637 unique customers, 615 unique goods, 999 unique locations), and it calculates totals correctly (3,065 items, $1,284,338.10 in sales, and a 9.5% average discount). This shows that the right steps were taken to use substitute keys to connect all dimensions to the fact table.</w:t>
       </w:r>
     </w:p>
     <w:p>
@@ -4602,9 +3070,8 @@
           <w:szCs w:val="27"/>
           <w:u w:val="single"/>
         </w:rPr>
-        <w:t xml:space="preserve">b. Customer Purchase </w:t>
-      </w:r>
-      <w:proofErr w:type="spellStart"/>
+        <w:t>b. Customer Purchase Behavior Fact Table</w:t>
+      </w:r>
       <w:r>
         <w:rPr>
           <w:rFonts w:ascii="Times New Roman" w:hAnsi="Times New Roman" w:cs="Times New Roman"/>
@@ -4612,25 +3079,6 @@
           <w:szCs w:val="27"/>
           <w:u w:val="single"/>
         </w:rPr>
-        <w:t>Behavior</w:t>
-      </w:r>
-      <w:proofErr w:type="spellEnd"/>
-      <w:r>
-        <w:rPr>
-          <w:rFonts w:ascii="Times New Roman" w:hAnsi="Times New Roman" w:cs="Times New Roman"/>
-          <w:sz w:val="27"/>
-          <w:szCs w:val="27"/>
-          <w:u w:val="single"/>
-        </w:rPr>
-        <w:t xml:space="preserve"> Fact Table</w:t>
-      </w:r>
-      <w:r>
-        <w:rPr>
-          <w:rFonts w:ascii="Times New Roman" w:hAnsi="Times New Roman" w:cs="Times New Roman"/>
-          <w:sz w:val="27"/>
-          <w:szCs w:val="27"/>
-          <w:u w:val="single"/>
-        </w:rPr>
         <w:t>:</w:t>
       </w:r>
     </w:p>
@@ -4682,365 +3130,93 @@
           <w:sz w:val="27"/>
           <w:szCs w:val="27"/>
         </w:rPr>
-        <w:t xml:space="preserve">-- Populate </w:t>
-      </w:r>
-      <w:proofErr w:type="spellStart"/>
-      <w:r>
-        <w:rPr>
-          <w:rFonts w:ascii="Times New Roman" w:hAnsi="Times New Roman" w:cs="Times New Roman"/>
-          <w:sz w:val="27"/>
-          <w:szCs w:val="27"/>
-        </w:rPr>
-        <w:t>fact_CustomerPurchaseBehavior</w:t>
-      </w:r>
-      <w:proofErr w:type="spellEnd"/>
-    </w:p>
-    <w:p>
-      <w:pPr>
-        <w:rPr>
-          <w:rFonts w:ascii="Times New Roman" w:hAnsi="Times New Roman" w:cs="Times New Roman"/>
-          <w:sz w:val="27"/>
-          <w:szCs w:val="27"/>
-        </w:rPr>
-      </w:pPr>
-      <w:r>
-        <w:rPr>
-          <w:rFonts w:ascii="Times New Roman" w:hAnsi="Times New Roman" w:cs="Times New Roman"/>
-          <w:sz w:val="27"/>
-          <w:szCs w:val="27"/>
-        </w:rPr>
-        <w:t xml:space="preserve">INSERT INTO </w:t>
-      </w:r>
-      <w:proofErr w:type="spellStart"/>
-      <w:r>
-        <w:rPr>
-          <w:rFonts w:ascii="Times New Roman" w:hAnsi="Times New Roman" w:cs="Times New Roman"/>
-          <w:sz w:val="27"/>
-          <w:szCs w:val="27"/>
-        </w:rPr>
-        <w:t>fact_CustomerPurchaseBehavior</w:t>
-      </w:r>
-      <w:proofErr w:type="spellEnd"/>
-      <w:r>
-        <w:rPr>
-          <w:rFonts w:ascii="Times New Roman" w:hAnsi="Times New Roman" w:cs="Times New Roman"/>
-          <w:sz w:val="27"/>
-          <w:szCs w:val="27"/>
-        </w:rPr>
-        <w:t xml:space="preserve"> (</w:t>
-      </w:r>
-    </w:p>
-    <w:p>
-      <w:pPr>
-        <w:rPr>
-          <w:rFonts w:ascii="Times New Roman" w:hAnsi="Times New Roman" w:cs="Times New Roman"/>
-          <w:sz w:val="27"/>
-          <w:szCs w:val="27"/>
-        </w:rPr>
-      </w:pPr>
-      <w:r>
-        <w:rPr>
-          <w:rFonts w:ascii="Times New Roman" w:hAnsi="Times New Roman" w:cs="Times New Roman"/>
-          <w:sz w:val="27"/>
-          <w:szCs w:val="27"/>
-        </w:rPr>
-        <w:t xml:space="preserve">    </w:t>
-      </w:r>
-      <w:proofErr w:type="spellStart"/>
-      <w:r>
-        <w:rPr>
-          <w:rFonts w:ascii="Times New Roman" w:hAnsi="Times New Roman" w:cs="Times New Roman"/>
-          <w:sz w:val="27"/>
-          <w:szCs w:val="27"/>
-        </w:rPr>
-        <w:t>CustomerSK</w:t>
-      </w:r>
-      <w:proofErr w:type="spellEnd"/>
-      <w:r>
-        <w:rPr>
-          <w:rFonts w:ascii="Times New Roman" w:hAnsi="Times New Roman" w:cs="Times New Roman"/>
-          <w:sz w:val="27"/>
-          <w:szCs w:val="27"/>
-        </w:rPr>
-        <w:t xml:space="preserve">, </w:t>
-      </w:r>
-      <w:proofErr w:type="spellStart"/>
-      <w:r>
-        <w:rPr>
-          <w:rFonts w:ascii="Times New Roman" w:hAnsi="Times New Roman" w:cs="Times New Roman"/>
-          <w:sz w:val="27"/>
-          <w:szCs w:val="27"/>
-        </w:rPr>
-        <w:t>DateSK</w:t>
-      </w:r>
-      <w:proofErr w:type="spellEnd"/>
-      <w:r>
-        <w:rPr>
-          <w:rFonts w:ascii="Times New Roman" w:hAnsi="Times New Roman" w:cs="Times New Roman"/>
-          <w:sz w:val="27"/>
-          <w:szCs w:val="27"/>
-        </w:rPr>
-        <w:t xml:space="preserve">, </w:t>
-      </w:r>
-      <w:proofErr w:type="spellStart"/>
-      <w:r>
-        <w:rPr>
-          <w:rFonts w:ascii="Times New Roman" w:hAnsi="Times New Roman" w:cs="Times New Roman"/>
-          <w:sz w:val="27"/>
-          <w:szCs w:val="27"/>
-        </w:rPr>
-        <w:t>WineAmount</w:t>
-      </w:r>
-      <w:proofErr w:type="spellEnd"/>
-      <w:r>
-        <w:rPr>
-          <w:rFonts w:ascii="Times New Roman" w:hAnsi="Times New Roman" w:cs="Times New Roman"/>
-          <w:sz w:val="27"/>
-          <w:szCs w:val="27"/>
-        </w:rPr>
-        <w:t xml:space="preserve">, </w:t>
-      </w:r>
-      <w:proofErr w:type="spellStart"/>
-      <w:r>
-        <w:rPr>
-          <w:rFonts w:ascii="Times New Roman" w:hAnsi="Times New Roman" w:cs="Times New Roman"/>
-          <w:sz w:val="27"/>
-          <w:szCs w:val="27"/>
-        </w:rPr>
-        <w:t>FruitAmount</w:t>
-      </w:r>
-      <w:proofErr w:type="spellEnd"/>
-      <w:r>
-        <w:rPr>
-          <w:rFonts w:ascii="Times New Roman" w:hAnsi="Times New Roman" w:cs="Times New Roman"/>
-          <w:sz w:val="27"/>
-          <w:szCs w:val="27"/>
-        </w:rPr>
-        <w:t xml:space="preserve">, </w:t>
-      </w:r>
-      <w:proofErr w:type="spellStart"/>
-      <w:r>
-        <w:rPr>
-          <w:rFonts w:ascii="Times New Roman" w:hAnsi="Times New Roman" w:cs="Times New Roman"/>
-          <w:sz w:val="27"/>
-          <w:szCs w:val="27"/>
-        </w:rPr>
-        <w:t>MeatAmount</w:t>
-      </w:r>
-      <w:proofErr w:type="spellEnd"/>
-      <w:r>
-        <w:rPr>
-          <w:rFonts w:ascii="Times New Roman" w:hAnsi="Times New Roman" w:cs="Times New Roman"/>
-          <w:sz w:val="27"/>
-          <w:szCs w:val="27"/>
-        </w:rPr>
-        <w:t>,</w:t>
-      </w:r>
-    </w:p>
-    <w:p>
-      <w:pPr>
-        <w:rPr>
-          <w:rFonts w:ascii="Times New Roman" w:hAnsi="Times New Roman" w:cs="Times New Roman"/>
-          <w:sz w:val="27"/>
-          <w:szCs w:val="27"/>
-        </w:rPr>
-      </w:pPr>
-      <w:r>
-        <w:rPr>
-          <w:rFonts w:ascii="Times New Roman" w:hAnsi="Times New Roman" w:cs="Times New Roman"/>
-          <w:sz w:val="27"/>
-          <w:szCs w:val="27"/>
-        </w:rPr>
-        <w:t xml:space="preserve">    </w:t>
-      </w:r>
-      <w:proofErr w:type="spellStart"/>
-      <w:r>
-        <w:rPr>
-          <w:rFonts w:ascii="Times New Roman" w:hAnsi="Times New Roman" w:cs="Times New Roman"/>
-          <w:sz w:val="27"/>
-          <w:szCs w:val="27"/>
-        </w:rPr>
-        <w:t>FishAmount</w:t>
-      </w:r>
-      <w:proofErr w:type="spellEnd"/>
-      <w:r>
-        <w:rPr>
-          <w:rFonts w:ascii="Times New Roman" w:hAnsi="Times New Roman" w:cs="Times New Roman"/>
-          <w:sz w:val="27"/>
-          <w:szCs w:val="27"/>
-        </w:rPr>
-        <w:t xml:space="preserve">, </w:t>
-      </w:r>
-      <w:proofErr w:type="spellStart"/>
-      <w:r>
-        <w:rPr>
-          <w:rFonts w:ascii="Times New Roman" w:hAnsi="Times New Roman" w:cs="Times New Roman"/>
-          <w:sz w:val="27"/>
-          <w:szCs w:val="27"/>
-        </w:rPr>
-        <w:t>SweetAmount</w:t>
-      </w:r>
-      <w:proofErr w:type="spellEnd"/>
-      <w:r>
-        <w:rPr>
-          <w:rFonts w:ascii="Times New Roman" w:hAnsi="Times New Roman" w:cs="Times New Roman"/>
-          <w:sz w:val="27"/>
-          <w:szCs w:val="27"/>
-        </w:rPr>
-        <w:t xml:space="preserve">, </w:t>
-      </w:r>
-      <w:proofErr w:type="spellStart"/>
-      <w:r>
-        <w:rPr>
-          <w:rFonts w:ascii="Times New Roman" w:hAnsi="Times New Roman" w:cs="Times New Roman"/>
-          <w:sz w:val="27"/>
-          <w:szCs w:val="27"/>
-        </w:rPr>
-        <w:t>GoldAmount</w:t>
-      </w:r>
-      <w:proofErr w:type="spellEnd"/>
-      <w:r>
-        <w:rPr>
-          <w:rFonts w:ascii="Times New Roman" w:hAnsi="Times New Roman" w:cs="Times New Roman"/>
-          <w:sz w:val="27"/>
-          <w:szCs w:val="27"/>
-        </w:rPr>
-        <w:t xml:space="preserve">, </w:t>
-      </w:r>
-      <w:proofErr w:type="spellStart"/>
-      <w:r>
-        <w:rPr>
-          <w:rFonts w:ascii="Times New Roman" w:hAnsi="Times New Roman" w:cs="Times New Roman"/>
-          <w:sz w:val="27"/>
-          <w:szCs w:val="27"/>
-        </w:rPr>
-        <w:t>DealsCount</w:t>
-      </w:r>
-      <w:proofErr w:type="spellEnd"/>
-      <w:r>
-        <w:rPr>
-          <w:rFonts w:ascii="Times New Roman" w:hAnsi="Times New Roman" w:cs="Times New Roman"/>
-          <w:sz w:val="27"/>
-          <w:szCs w:val="27"/>
-        </w:rPr>
-        <w:t>,</w:t>
-      </w:r>
-    </w:p>
-    <w:p>
-      <w:pPr>
-        <w:rPr>
-          <w:rFonts w:ascii="Times New Roman" w:hAnsi="Times New Roman" w:cs="Times New Roman"/>
-          <w:sz w:val="27"/>
-          <w:szCs w:val="27"/>
-        </w:rPr>
-      </w:pPr>
-      <w:r>
-        <w:rPr>
-          <w:rFonts w:ascii="Times New Roman" w:hAnsi="Times New Roman" w:cs="Times New Roman"/>
-          <w:sz w:val="27"/>
-          <w:szCs w:val="27"/>
-        </w:rPr>
-        <w:t xml:space="preserve">    </w:t>
-      </w:r>
-      <w:proofErr w:type="spellStart"/>
-      <w:r>
-        <w:rPr>
-          <w:rFonts w:ascii="Times New Roman" w:hAnsi="Times New Roman" w:cs="Times New Roman"/>
-          <w:sz w:val="27"/>
-          <w:szCs w:val="27"/>
-        </w:rPr>
-        <w:t>WebPurchaseCount</w:t>
-      </w:r>
-      <w:proofErr w:type="spellEnd"/>
-      <w:r>
-        <w:rPr>
-          <w:rFonts w:ascii="Times New Roman" w:hAnsi="Times New Roman" w:cs="Times New Roman"/>
-          <w:sz w:val="27"/>
-          <w:szCs w:val="27"/>
-        </w:rPr>
-        <w:t xml:space="preserve">, </w:t>
-      </w:r>
-      <w:proofErr w:type="spellStart"/>
-      <w:r>
-        <w:rPr>
-          <w:rFonts w:ascii="Times New Roman" w:hAnsi="Times New Roman" w:cs="Times New Roman"/>
-          <w:sz w:val="27"/>
-          <w:szCs w:val="27"/>
-        </w:rPr>
-        <w:t>CatalogPurchaseCount</w:t>
-      </w:r>
-      <w:proofErr w:type="spellEnd"/>
-      <w:r>
-        <w:rPr>
-          <w:rFonts w:ascii="Times New Roman" w:hAnsi="Times New Roman" w:cs="Times New Roman"/>
-          <w:sz w:val="27"/>
-          <w:szCs w:val="27"/>
-        </w:rPr>
-        <w:t xml:space="preserve">, </w:t>
-      </w:r>
-      <w:proofErr w:type="spellStart"/>
-      <w:r>
-        <w:rPr>
-          <w:rFonts w:ascii="Times New Roman" w:hAnsi="Times New Roman" w:cs="Times New Roman"/>
-          <w:sz w:val="27"/>
-          <w:szCs w:val="27"/>
-        </w:rPr>
-        <w:t>StorePurchaseCount</w:t>
-      </w:r>
-      <w:proofErr w:type="spellEnd"/>
-      <w:r>
-        <w:rPr>
-          <w:rFonts w:ascii="Times New Roman" w:hAnsi="Times New Roman" w:cs="Times New Roman"/>
-          <w:sz w:val="27"/>
-          <w:szCs w:val="27"/>
-        </w:rPr>
-        <w:t>,</w:t>
-      </w:r>
-    </w:p>
-    <w:p>
-      <w:pPr>
-        <w:rPr>
-          <w:rFonts w:ascii="Times New Roman" w:hAnsi="Times New Roman" w:cs="Times New Roman"/>
-          <w:sz w:val="27"/>
-          <w:szCs w:val="27"/>
-        </w:rPr>
-      </w:pPr>
-      <w:r>
-        <w:rPr>
-          <w:rFonts w:ascii="Times New Roman" w:hAnsi="Times New Roman" w:cs="Times New Roman"/>
-          <w:sz w:val="27"/>
-          <w:szCs w:val="27"/>
-        </w:rPr>
-        <w:t xml:space="preserve">    </w:t>
-      </w:r>
-      <w:proofErr w:type="spellStart"/>
-      <w:r>
-        <w:rPr>
-          <w:rFonts w:ascii="Times New Roman" w:hAnsi="Times New Roman" w:cs="Times New Roman"/>
-          <w:sz w:val="27"/>
-          <w:szCs w:val="27"/>
-        </w:rPr>
-        <w:t>WebVisitCount</w:t>
-      </w:r>
-      <w:proofErr w:type="spellEnd"/>
-      <w:r>
-        <w:rPr>
-          <w:rFonts w:ascii="Times New Roman" w:hAnsi="Times New Roman" w:cs="Times New Roman"/>
-          <w:sz w:val="27"/>
-          <w:szCs w:val="27"/>
-        </w:rPr>
-        <w:t xml:space="preserve">, </w:t>
-      </w:r>
-      <w:proofErr w:type="spellStart"/>
-      <w:r>
-        <w:rPr>
-          <w:rFonts w:ascii="Times New Roman" w:hAnsi="Times New Roman" w:cs="Times New Roman"/>
-          <w:sz w:val="27"/>
-          <w:szCs w:val="27"/>
-        </w:rPr>
-        <w:t>TotalSpend</w:t>
-      </w:r>
-      <w:proofErr w:type="spellEnd"/>
+        <w:t>-- Populate fact_CustomerPurchaseBehavior</w:t>
+      </w:r>
+    </w:p>
+    <w:p>
+      <w:pPr>
+        <w:rPr>
+          <w:rFonts w:ascii="Times New Roman" w:hAnsi="Times New Roman" w:cs="Times New Roman"/>
+          <w:sz w:val="27"/>
+          <w:szCs w:val="27"/>
+        </w:rPr>
+      </w:pPr>
+      <w:r>
+        <w:rPr>
+          <w:rFonts w:ascii="Times New Roman" w:hAnsi="Times New Roman" w:cs="Times New Roman"/>
+          <w:sz w:val="27"/>
+          <w:szCs w:val="27"/>
+        </w:rPr>
+        <w:t>INSERT INTO fact_CustomerPurchaseBehavior (</w:t>
+      </w:r>
+    </w:p>
+    <w:p>
+      <w:pPr>
+        <w:rPr>
+          <w:rFonts w:ascii="Times New Roman" w:hAnsi="Times New Roman" w:cs="Times New Roman"/>
+          <w:sz w:val="27"/>
+          <w:szCs w:val="27"/>
+        </w:rPr>
+      </w:pPr>
+      <w:r>
+        <w:rPr>
+          <w:rFonts w:ascii="Times New Roman" w:hAnsi="Times New Roman" w:cs="Times New Roman"/>
+          <w:sz w:val="27"/>
+          <w:szCs w:val="27"/>
+        </w:rPr>
+        <w:t xml:space="preserve">    CustomerSK, DateSK, WineAmount, FruitAmount, MeatAmount,</w:t>
+      </w:r>
+    </w:p>
+    <w:p>
+      <w:pPr>
+        <w:rPr>
+          <w:rFonts w:ascii="Times New Roman" w:hAnsi="Times New Roman" w:cs="Times New Roman"/>
+          <w:sz w:val="27"/>
+          <w:szCs w:val="27"/>
+        </w:rPr>
+      </w:pPr>
+      <w:r>
+        <w:rPr>
+          <w:rFonts w:ascii="Times New Roman" w:hAnsi="Times New Roman" w:cs="Times New Roman"/>
+          <w:sz w:val="27"/>
+          <w:szCs w:val="27"/>
+        </w:rPr>
+        <w:t xml:space="preserve">    FishAmount, SweetAmount, GoldAmount, DealsCount,</w:t>
+      </w:r>
+    </w:p>
+    <w:p>
+      <w:pPr>
+        <w:rPr>
+          <w:rFonts w:ascii="Times New Roman" w:hAnsi="Times New Roman" w:cs="Times New Roman"/>
+          <w:sz w:val="27"/>
+          <w:szCs w:val="27"/>
+        </w:rPr>
+      </w:pPr>
+      <w:r>
+        <w:rPr>
+          <w:rFonts w:ascii="Times New Roman" w:hAnsi="Times New Roman" w:cs="Times New Roman"/>
+          <w:sz w:val="27"/>
+          <w:szCs w:val="27"/>
+        </w:rPr>
+        <w:t xml:space="preserve">    WebPurchaseCount, CatalogPurchaseCount, StorePurchaseCount,</w:t>
+      </w:r>
+    </w:p>
+    <w:p>
+      <w:pPr>
+        <w:rPr>
+          <w:rFonts w:ascii="Times New Roman" w:hAnsi="Times New Roman" w:cs="Times New Roman"/>
+          <w:sz w:val="27"/>
+          <w:szCs w:val="27"/>
+        </w:rPr>
+      </w:pPr>
+      <w:r>
+        <w:rPr>
+          <w:rFonts w:ascii="Times New Roman" w:hAnsi="Times New Roman" w:cs="Times New Roman"/>
+          <w:sz w:val="27"/>
+          <w:szCs w:val="27"/>
+        </w:rPr>
+        <w:t xml:space="preserve">    WebVisitCount, TotalSpend</w:t>
+      </w:r>
     </w:p>
     <w:p>
       <w:pPr>
@@ -5090,25 +3266,7 @@
           <w:sz w:val="27"/>
           <w:szCs w:val="27"/>
         </w:rPr>
-        <w:t xml:space="preserve">    </w:t>
-      </w:r>
-      <w:proofErr w:type="spellStart"/>
-      <w:r>
-        <w:rPr>
-          <w:rFonts w:ascii="Times New Roman" w:hAnsi="Times New Roman" w:cs="Times New Roman"/>
-          <w:sz w:val="27"/>
-          <w:szCs w:val="27"/>
-        </w:rPr>
-        <w:t>c.CustomerSK</w:t>
-      </w:r>
-      <w:proofErr w:type="spellEnd"/>
-      <w:r>
-        <w:rPr>
-          <w:rFonts w:ascii="Times New Roman" w:hAnsi="Times New Roman" w:cs="Times New Roman"/>
-          <w:sz w:val="27"/>
-          <w:szCs w:val="27"/>
-        </w:rPr>
-        <w:t>,</w:t>
+        <w:t xml:space="preserve">    c.CustomerSK,</w:t>
       </w:r>
     </w:p>
     <w:p>
@@ -5142,150 +3300,24 @@
           <w:sz w:val="27"/>
           <w:szCs w:val="27"/>
         </w:rPr>
-        <w:t xml:space="preserve">    (SELECT MAX(</w:t>
-      </w:r>
-      <w:proofErr w:type="spellStart"/>
-      <w:r>
-        <w:rPr>
-          <w:rFonts w:ascii="Times New Roman" w:hAnsi="Times New Roman" w:cs="Times New Roman"/>
-          <w:sz w:val="27"/>
-          <w:szCs w:val="27"/>
-        </w:rPr>
-        <w:t>DateSK</w:t>
-      </w:r>
-      <w:proofErr w:type="spellEnd"/>
-      <w:r>
-        <w:rPr>
-          <w:rFonts w:ascii="Times New Roman" w:hAnsi="Times New Roman" w:cs="Times New Roman"/>
-          <w:sz w:val="27"/>
-          <w:szCs w:val="27"/>
-        </w:rPr>
-        <w:t xml:space="preserve">) FROM </w:t>
-      </w:r>
-      <w:proofErr w:type="spellStart"/>
-      <w:r>
-        <w:rPr>
-          <w:rFonts w:ascii="Times New Roman" w:hAnsi="Times New Roman" w:cs="Times New Roman"/>
-          <w:sz w:val="27"/>
-          <w:szCs w:val="27"/>
-        </w:rPr>
-        <w:t>dim_Date</w:t>
-      </w:r>
-      <w:proofErr w:type="spellEnd"/>
-      <w:r>
-        <w:rPr>
-          <w:rFonts w:ascii="Times New Roman" w:hAnsi="Times New Roman" w:cs="Times New Roman"/>
-          <w:sz w:val="27"/>
-          <w:szCs w:val="27"/>
-        </w:rPr>
-        <w:t xml:space="preserve"> WHERE </w:t>
-      </w:r>
-      <w:proofErr w:type="spellStart"/>
-      <w:r>
-        <w:rPr>
-          <w:rFonts w:ascii="Times New Roman" w:hAnsi="Times New Roman" w:cs="Times New Roman"/>
-          <w:sz w:val="27"/>
-          <w:szCs w:val="27"/>
-        </w:rPr>
-        <w:t>FullDate</w:t>
-      </w:r>
-      <w:proofErr w:type="spellEnd"/>
-      <w:r>
-        <w:rPr>
-          <w:rFonts w:ascii="Times New Roman" w:hAnsi="Times New Roman" w:cs="Times New Roman"/>
-          <w:sz w:val="27"/>
-          <w:szCs w:val="27"/>
-        </w:rPr>
-        <w:t xml:space="preserve"> &lt;= </w:t>
-      </w:r>
-      <w:proofErr w:type="gramStart"/>
-      <w:r>
-        <w:rPr>
-          <w:rFonts w:ascii="Times New Roman" w:hAnsi="Times New Roman" w:cs="Times New Roman"/>
-          <w:sz w:val="27"/>
-          <w:szCs w:val="27"/>
-        </w:rPr>
-        <w:t>GETDATE(</w:t>
-      </w:r>
-      <w:proofErr w:type="gramEnd"/>
-      <w:r>
-        <w:rPr>
-          <w:rFonts w:ascii="Times New Roman" w:hAnsi="Times New Roman" w:cs="Times New Roman"/>
-          <w:sz w:val="27"/>
-          <w:szCs w:val="27"/>
-        </w:rPr>
-        <w:t xml:space="preserve">)) AS </w:t>
-      </w:r>
-      <w:proofErr w:type="spellStart"/>
-      <w:r>
-        <w:rPr>
-          <w:rFonts w:ascii="Times New Roman" w:hAnsi="Times New Roman" w:cs="Times New Roman"/>
-          <w:sz w:val="27"/>
-          <w:szCs w:val="27"/>
-        </w:rPr>
-        <w:t>DateSK</w:t>
-      </w:r>
-      <w:proofErr w:type="spellEnd"/>
-      <w:r>
-        <w:rPr>
-          <w:rFonts w:ascii="Times New Roman" w:hAnsi="Times New Roman" w:cs="Times New Roman"/>
-          <w:sz w:val="27"/>
-          <w:szCs w:val="27"/>
-        </w:rPr>
-        <w:t>,</w:t>
-      </w:r>
-    </w:p>
-    <w:p>
-      <w:pPr>
-        <w:rPr>
-          <w:rFonts w:ascii="Times New Roman" w:hAnsi="Times New Roman" w:cs="Times New Roman"/>
-          <w:sz w:val="27"/>
-          <w:szCs w:val="27"/>
-        </w:rPr>
-      </w:pPr>
-      <w:r>
-        <w:rPr>
-          <w:rFonts w:ascii="Times New Roman" w:hAnsi="Times New Roman" w:cs="Times New Roman"/>
-          <w:sz w:val="27"/>
-          <w:szCs w:val="27"/>
-        </w:rPr>
-        <w:t xml:space="preserve">    </w:t>
-      </w:r>
-      <w:proofErr w:type="spellStart"/>
-      <w:r>
-        <w:rPr>
-          <w:rFonts w:ascii="Times New Roman" w:hAnsi="Times New Roman" w:cs="Times New Roman"/>
-          <w:sz w:val="27"/>
-          <w:szCs w:val="27"/>
-        </w:rPr>
-        <w:t>cp.mnt_wines</w:t>
-      </w:r>
-      <w:proofErr w:type="spellEnd"/>
-      <w:r>
-        <w:rPr>
-          <w:rFonts w:ascii="Times New Roman" w:hAnsi="Times New Roman" w:cs="Times New Roman"/>
-          <w:sz w:val="27"/>
-          <w:szCs w:val="27"/>
-        </w:rPr>
-        <w:t xml:space="preserve"> AS </w:t>
-      </w:r>
-      <w:proofErr w:type="spellStart"/>
-      <w:r>
-        <w:rPr>
-          <w:rFonts w:ascii="Times New Roman" w:hAnsi="Times New Roman" w:cs="Times New Roman"/>
-          <w:sz w:val="27"/>
-          <w:szCs w:val="27"/>
-        </w:rPr>
-        <w:t>WineAmount</w:t>
-      </w:r>
-      <w:proofErr w:type="spellEnd"/>
-      <w:r>
-        <w:rPr>
-          <w:rFonts w:ascii="Times New Roman" w:hAnsi="Times New Roman" w:cs="Times New Roman"/>
-          <w:sz w:val="27"/>
-          <w:szCs w:val="27"/>
-        </w:rPr>
-        <w:t>,</w:t>
+        <w:t xml:space="preserve">    (SELECT MAX(DateSK) FROM dim_Date WHERE FullDate &lt;= GETDATE()) AS DateSK,</w:t>
+      </w:r>
+    </w:p>
+    <w:p>
+      <w:pPr>
+        <w:rPr>
+          <w:rFonts w:ascii="Times New Roman" w:hAnsi="Times New Roman" w:cs="Times New Roman"/>
+          <w:sz w:val="27"/>
+          <w:szCs w:val="27"/>
+        </w:rPr>
+      </w:pPr>
+      <w:r>
+        <w:rPr>
+          <w:rFonts w:ascii="Times New Roman" w:hAnsi="Times New Roman" w:cs="Times New Roman"/>
+          <w:sz w:val="27"/>
+          <w:szCs w:val="27"/>
+        </w:rPr>
+        <w:t xml:space="preserve">    cp.mnt_wines AS WineAmount,</w:t>
       </w:r>
     </w:p>
     <w:p>
@@ -5336,276 +3368,58 @@
           <w:sz w:val="27"/>
           <w:szCs w:val="27"/>
         </w:rPr>
-        <w:t xml:space="preserve">    (</w:t>
-      </w:r>
-      <w:proofErr w:type="spellStart"/>
-      <w:r>
-        <w:rPr>
-          <w:rFonts w:ascii="Times New Roman" w:hAnsi="Times New Roman" w:cs="Times New Roman"/>
-          <w:sz w:val="27"/>
-          <w:szCs w:val="27"/>
-        </w:rPr>
-        <w:t>cp.mnt_wines</w:t>
-      </w:r>
-      <w:proofErr w:type="spellEnd"/>
-      <w:r>
-        <w:rPr>
-          <w:rFonts w:ascii="Times New Roman" w:hAnsi="Times New Roman" w:cs="Times New Roman"/>
-          <w:sz w:val="27"/>
-          <w:szCs w:val="27"/>
-        </w:rPr>
-        <w:t xml:space="preserve"> + </w:t>
-      </w:r>
-      <w:proofErr w:type="spellStart"/>
-      <w:r>
-        <w:rPr>
-          <w:rFonts w:ascii="Times New Roman" w:hAnsi="Times New Roman" w:cs="Times New Roman"/>
-          <w:sz w:val="27"/>
-          <w:szCs w:val="27"/>
-        </w:rPr>
-        <w:t>cp.mnt_fruits</w:t>
-      </w:r>
-      <w:proofErr w:type="spellEnd"/>
-      <w:r>
-        <w:rPr>
-          <w:rFonts w:ascii="Times New Roman" w:hAnsi="Times New Roman" w:cs="Times New Roman"/>
-          <w:sz w:val="27"/>
-          <w:szCs w:val="27"/>
-        </w:rPr>
-        <w:t xml:space="preserve"> + </w:t>
-      </w:r>
-      <w:proofErr w:type="spellStart"/>
-      <w:r>
-        <w:rPr>
-          <w:rFonts w:ascii="Times New Roman" w:hAnsi="Times New Roman" w:cs="Times New Roman"/>
-          <w:sz w:val="27"/>
-          <w:szCs w:val="27"/>
-        </w:rPr>
-        <w:t>cp.mnt_meat_products</w:t>
-      </w:r>
-      <w:proofErr w:type="spellEnd"/>
-      <w:r>
-        <w:rPr>
-          <w:rFonts w:ascii="Times New Roman" w:hAnsi="Times New Roman" w:cs="Times New Roman"/>
-          <w:sz w:val="27"/>
-          <w:szCs w:val="27"/>
-        </w:rPr>
-        <w:t xml:space="preserve"> + </w:t>
-      </w:r>
-    </w:p>
-    <w:p>
-      <w:pPr>
-        <w:rPr>
-          <w:rFonts w:ascii="Times New Roman" w:hAnsi="Times New Roman" w:cs="Times New Roman"/>
-          <w:sz w:val="27"/>
-          <w:szCs w:val="27"/>
-        </w:rPr>
-      </w:pPr>
-      <w:r>
-        <w:rPr>
-          <w:rFonts w:ascii="Times New Roman" w:hAnsi="Times New Roman" w:cs="Times New Roman"/>
-          <w:sz w:val="27"/>
-          <w:szCs w:val="27"/>
-        </w:rPr>
-        <w:t xml:space="preserve">     </w:t>
-      </w:r>
-      <w:proofErr w:type="spellStart"/>
-      <w:r>
-        <w:rPr>
-          <w:rFonts w:ascii="Times New Roman" w:hAnsi="Times New Roman" w:cs="Times New Roman"/>
-          <w:sz w:val="27"/>
-          <w:szCs w:val="27"/>
-        </w:rPr>
-        <w:t>cp.mnt_fish_products</w:t>
-      </w:r>
-      <w:proofErr w:type="spellEnd"/>
-      <w:r>
-        <w:rPr>
-          <w:rFonts w:ascii="Times New Roman" w:hAnsi="Times New Roman" w:cs="Times New Roman"/>
-          <w:sz w:val="27"/>
-          <w:szCs w:val="27"/>
-        </w:rPr>
-        <w:t xml:space="preserve"> + </w:t>
-      </w:r>
-      <w:proofErr w:type="spellStart"/>
-      <w:r>
-        <w:rPr>
-          <w:rFonts w:ascii="Times New Roman" w:hAnsi="Times New Roman" w:cs="Times New Roman"/>
-          <w:sz w:val="27"/>
-          <w:szCs w:val="27"/>
-        </w:rPr>
-        <w:t>cp.mnt_sweet_products</w:t>
-      </w:r>
-      <w:proofErr w:type="spellEnd"/>
-      <w:r>
-        <w:rPr>
-          <w:rFonts w:ascii="Times New Roman" w:hAnsi="Times New Roman" w:cs="Times New Roman"/>
-          <w:sz w:val="27"/>
-          <w:szCs w:val="27"/>
-        </w:rPr>
-        <w:t xml:space="preserve"> + </w:t>
-      </w:r>
-      <w:proofErr w:type="spellStart"/>
-      <w:r>
-        <w:rPr>
-          <w:rFonts w:ascii="Times New Roman" w:hAnsi="Times New Roman" w:cs="Times New Roman"/>
-          <w:sz w:val="27"/>
-          <w:szCs w:val="27"/>
-        </w:rPr>
-        <w:t>cp.mnt_gold_prods</w:t>
-      </w:r>
-      <w:proofErr w:type="spellEnd"/>
-      <w:r>
-        <w:rPr>
-          <w:rFonts w:ascii="Times New Roman" w:hAnsi="Times New Roman" w:cs="Times New Roman"/>
-          <w:sz w:val="27"/>
-          <w:szCs w:val="27"/>
-        </w:rPr>
-        <w:t xml:space="preserve">) AS </w:t>
-      </w:r>
-      <w:proofErr w:type="spellStart"/>
-      <w:r>
-        <w:rPr>
-          <w:rFonts w:ascii="Times New Roman" w:hAnsi="Times New Roman" w:cs="Times New Roman"/>
-          <w:sz w:val="27"/>
-          <w:szCs w:val="27"/>
-        </w:rPr>
-        <w:t>TotalSpend</w:t>
-      </w:r>
-      <w:proofErr w:type="spellEnd"/>
-    </w:p>
-    <w:p>
-      <w:pPr>
-        <w:rPr>
-          <w:rFonts w:ascii="Times New Roman" w:hAnsi="Times New Roman" w:cs="Times New Roman"/>
-          <w:sz w:val="27"/>
-          <w:szCs w:val="27"/>
-        </w:rPr>
-      </w:pPr>
-      <w:r>
-        <w:rPr>
-          <w:rFonts w:ascii="Times New Roman" w:hAnsi="Times New Roman" w:cs="Times New Roman"/>
-          <w:sz w:val="27"/>
-          <w:szCs w:val="27"/>
-        </w:rPr>
-        <w:t xml:space="preserve">FROM </w:t>
-      </w:r>
-      <w:proofErr w:type="spellStart"/>
-      <w:r>
-        <w:rPr>
-          <w:rFonts w:ascii="Times New Roman" w:hAnsi="Times New Roman" w:cs="Times New Roman"/>
-          <w:sz w:val="27"/>
-          <w:szCs w:val="27"/>
-        </w:rPr>
-        <w:t>stg_CustomerPurchaseStats</w:t>
-      </w:r>
-      <w:proofErr w:type="spellEnd"/>
-      <w:r>
-        <w:rPr>
-          <w:rFonts w:ascii="Times New Roman" w:hAnsi="Times New Roman" w:cs="Times New Roman"/>
-          <w:sz w:val="27"/>
-          <w:szCs w:val="27"/>
-        </w:rPr>
-        <w:t xml:space="preserve"> cp</w:t>
-      </w:r>
-    </w:p>
-    <w:p>
-      <w:pPr>
-        <w:rPr>
-          <w:rFonts w:ascii="Times New Roman" w:hAnsi="Times New Roman" w:cs="Times New Roman"/>
-          <w:sz w:val="27"/>
-          <w:szCs w:val="27"/>
-        </w:rPr>
-      </w:pPr>
-      <w:r>
-        <w:rPr>
-          <w:rFonts w:ascii="Times New Roman" w:hAnsi="Times New Roman" w:cs="Times New Roman"/>
-          <w:sz w:val="27"/>
-          <w:szCs w:val="27"/>
-        </w:rPr>
-        <w:t xml:space="preserve">JOIN </w:t>
-      </w:r>
-      <w:proofErr w:type="spellStart"/>
-      <w:r>
-        <w:rPr>
-          <w:rFonts w:ascii="Times New Roman" w:hAnsi="Times New Roman" w:cs="Times New Roman"/>
-          <w:sz w:val="27"/>
-          <w:szCs w:val="27"/>
-        </w:rPr>
-        <w:t>dim_Customer</w:t>
-      </w:r>
-      <w:proofErr w:type="spellEnd"/>
-      <w:r>
-        <w:rPr>
-          <w:rFonts w:ascii="Times New Roman" w:hAnsi="Times New Roman" w:cs="Times New Roman"/>
-          <w:sz w:val="27"/>
-          <w:szCs w:val="27"/>
-        </w:rPr>
-        <w:t xml:space="preserve"> c ON </w:t>
-      </w:r>
-      <w:proofErr w:type="spellStart"/>
-      <w:proofErr w:type="gramStart"/>
-      <w:r>
-        <w:rPr>
-          <w:rFonts w:ascii="Times New Roman" w:hAnsi="Times New Roman" w:cs="Times New Roman"/>
-          <w:sz w:val="27"/>
-          <w:szCs w:val="27"/>
-        </w:rPr>
-        <w:t>cp.customer</w:t>
-      </w:r>
-      <w:proofErr w:type="gramEnd"/>
-      <w:r>
-        <w:rPr>
-          <w:rFonts w:ascii="Times New Roman" w:hAnsi="Times New Roman" w:cs="Times New Roman"/>
-          <w:sz w:val="27"/>
-          <w:szCs w:val="27"/>
-        </w:rPr>
-        <w:t>_id</w:t>
-      </w:r>
-      <w:proofErr w:type="spellEnd"/>
-      <w:r>
-        <w:rPr>
-          <w:rFonts w:ascii="Times New Roman" w:hAnsi="Times New Roman" w:cs="Times New Roman"/>
-          <w:sz w:val="27"/>
-          <w:szCs w:val="27"/>
-        </w:rPr>
-        <w:t xml:space="preserve"> = </w:t>
-      </w:r>
-      <w:proofErr w:type="spellStart"/>
-      <w:r>
-        <w:rPr>
-          <w:rFonts w:ascii="Times New Roman" w:hAnsi="Times New Roman" w:cs="Times New Roman"/>
-          <w:sz w:val="27"/>
-          <w:szCs w:val="27"/>
-        </w:rPr>
-        <w:t>c.CustomerID</w:t>
-      </w:r>
-      <w:proofErr w:type="spellEnd"/>
-      <w:r>
-        <w:rPr>
-          <w:rFonts w:ascii="Times New Roman" w:hAnsi="Times New Roman" w:cs="Times New Roman"/>
-          <w:sz w:val="27"/>
-          <w:szCs w:val="27"/>
-        </w:rPr>
-        <w:t xml:space="preserve"> AND </w:t>
-      </w:r>
-      <w:proofErr w:type="spellStart"/>
-      <w:r>
-        <w:rPr>
-          <w:rFonts w:ascii="Times New Roman" w:hAnsi="Times New Roman" w:cs="Times New Roman"/>
-          <w:sz w:val="27"/>
-          <w:szCs w:val="27"/>
-        </w:rPr>
-        <w:t>c.IsCurrent</w:t>
-      </w:r>
-      <w:proofErr w:type="spellEnd"/>
-      <w:r>
-        <w:rPr>
-          <w:rFonts w:ascii="Times New Roman" w:hAnsi="Times New Roman" w:cs="Times New Roman"/>
-          <w:sz w:val="27"/>
-          <w:szCs w:val="27"/>
-        </w:rPr>
-        <w:t xml:space="preserve"> = 1;</w:t>
+        <w:t xml:space="preserve">    (cp.mnt_wines + cp.mnt_fruits + cp.mnt_meat_products + </w:t>
+      </w:r>
+    </w:p>
+    <w:p>
+      <w:pPr>
+        <w:rPr>
+          <w:rFonts w:ascii="Times New Roman" w:hAnsi="Times New Roman" w:cs="Times New Roman"/>
+          <w:sz w:val="27"/>
+          <w:szCs w:val="27"/>
+        </w:rPr>
+      </w:pPr>
+      <w:r>
+        <w:rPr>
+          <w:rFonts w:ascii="Times New Roman" w:hAnsi="Times New Roman" w:cs="Times New Roman"/>
+          <w:sz w:val="27"/>
+          <w:szCs w:val="27"/>
+        </w:rPr>
+        <w:t xml:space="preserve">     cp.mnt_fish_products + cp.mnt_sweet_products + cp.mnt_gold_prods) AS TotalSpend</w:t>
+      </w:r>
+    </w:p>
+    <w:p>
+      <w:pPr>
+        <w:rPr>
+          <w:rFonts w:ascii="Times New Roman" w:hAnsi="Times New Roman" w:cs="Times New Roman"/>
+          <w:sz w:val="27"/>
+          <w:szCs w:val="27"/>
+        </w:rPr>
+      </w:pPr>
+      <w:r>
+        <w:rPr>
+          <w:rFonts w:ascii="Times New Roman" w:hAnsi="Times New Roman" w:cs="Times New Roman"/>
+          <w:sz w:val="27"/>
+          <w:szCs w:val="27"/>
+        </w:rPr>
+        <w:t>FROM stg_CustomerPurchaseStats cp</w:t>
+      </w:r>
+    </w:p>
+    <w:p>
+      <w:pPr>
+        <w:rPr>
+          <w:rFonts w:ascii="Times New Roman" w:hAnsi="Times New Roman" w:cs="Times New Roman"/>
+          <w:sz w:val="27"/>
+          <w:szCs w:val="27"/>
+        </w:rPr>
+      </w:pPr>
+      <w:r>
+        <w:rPr>
+          <w:rFonts w:ascii="Times New Roman" w:hAnsi="Times New Roman" w:cs="Times New Roman"/>
+          <w:sz w:val="27"/>
+          <w:szCs w:val="27"/>
+        </w:rPr>
+        <w:t>JOIN dim_Customer c ON cp.customer_id = c.CustomerID AND c.IsCurrent = 1;</w:t>
       </w:r>
     </w:p>
     <w:p>
@@ -5693,60 +3507,24 @@
           <w:sz w:val="27"/>
           <w:szCs w:val="27"/>
         </w:rPr>
-        <w:t xml:space="preserve">Verify </w:t>
-      </w:r>
-      <w:proofErr w:type="spellStart"/>
-      <w:r>
-        <w:rPr>
-          <w:rFonts w:ascii="Times New Roman" w:hAnsi="Times New Roman" w:cs="Times New Roman"/>
-          <w:sz w:val="27"/>
-          <w:szCs w:val="27"/>
-        </w:rPr>
-        <w:t>fact_CustomerPurchaseBehavior</w:t>
-      </w:r>
-      <w:proofErr w:type="spellEnd"/>
-      <w:r>
-        <w:rPr>
-          <w:rFonts w:ascii="Times New Roman" w:hAnsi="Times New Roman" w:cs="Times New Roman"/>
-          <w:sz w:val="27"/>
-          <w:szCs w:val="27"/>
-        </w:rPr>
-        <w:t xml:space="preserve"> population and measure calculations</w:t>
-      </w:r>
-    </w:p>
-    <w:p>
-      <w:pPr>
-        <w:rPr>
-          <w:rFonts w:ascii="Times New Roman" w:hAnsi="Times New Roman" w:cs="Times New Roman"/>
-          <w:sz w:val="27"/>
-          <w:szCs w:val="27"/>
-        </w:rPr>
-      </w:pPr>
-      <w:r>
-        <w:rPr>
-          <w:rFonts w:ascii="Times New Roman" w:hAnsi="Times New Roman" w:cs="Times New Roman"/>
-          <w:sz w:val="27"/>
-          <w:szCs w:val="27"/>
-        </w:rPr>
-        <w:t xml:space="preserve">The verification shows that the </w:t>
-      </w:r>
-      <w:proofErr w:type="spellStart"/>
-      <w:r>
-        <w:rPr>
-          <w:rFonts w:ascii="Times New Roman" w:hAnsi="Times New Roman" w:cs="Times New Roman"/>
-          <w:sz w:val="27"/>
-          <w:szCs w:val="27"/>
-        </w:rPr>
-        <w:t>fact_CustomerPurchaseBehavior</w:t>
-      </w:r>
-      <w:proofErr w:type="spellEnd"/>
-      <w:r>
-        <w:rPr>
-          <w:rFonts w:ascii="Times New Roman" w:hAnsi="Times New Roman" w:cs="Times New Roman"/>
-          <w:sz w:val="27"/>
-          <w:szCs w:val="27"/>
-        </w:rPr>
-        <w:t xml:space="preserve"> table was successfully filled with 1,000 records that represent all users. The measures that were created correctly calculate spending patterns: the average amount spent on different types of products is $247, for wines it's $100, for fruits it's $150, and for fish it's 77; the average total amount spent by a customer is $677.45, and the most items they can buy through the web and store channels is 10. This shows that the second fact table accurately shows how customers buy things.</w:t>
+        <w:t>Verify fact_CustomerPurchaseBehavior population and measure calculations</w:t>
+      </w:r>
+    </w:p>
+    <w:p>
+      <w:pPr>
+        <w:rPr>
+          <w:rFonts w:ascii="Times New Roman" w:hAnsi="Times New Roman" w:cs="Times New Roman"/>
+          <w:sz w:val="27"/>
+          <w:szCs w:val="27"/>
+        </w:rPr>
+      </w:pPr>
+      <w:r>
+        <w:rPr>
+          <w:rFonts w:ascii="Times New Roman" w:hAnsi="Times New Roman" w:cs="Times New Roman"/>
+          <w:sz w:val="27"/>
+          <w:szCs w:val="27"/>
+        </w:rPr>
+        <w:t>The verification shows that the fact_CustomerPurchaseBehavior table was successfully filled with 1,000 records that represent all users. The measures that were created correctly calculate spending patterns: the average amount spent on different types of products is $247, for wines it's $100, for fruits it's $150, and for fish it's 77; the average total amount spent by a customer is $677.45, and the most items they can buy through the web and store channels is 10. This shows that the second fact table accurately shows how customers buy things.</w:t>
       </w:r>
     </w:p>
     <w:p>
@@ -6221,25 +3999,7 @@
           <w:sz w:val="27"/>
           <w:szCs w:val="27"/>
         </w:rPr>
-        <w:t xml:space="preserve">The check shows that the measurements in the </w:t>
-      </w:r>
-      <w:proofErr w:type="spellStart"/>
-      <w:r>
-        <w:rPr>
-          <w:rFonts w:ascii="Times New Roman" w:hAnsi="Times New Roman" w:cs="Times New Roman"/>
-          <w:sz w:val="27"/>
-          <w:szCs w:val="27"/>
-        </w:rPr>
-        <w:t>fact_Sales</w:t>
-      </w:r>
-      <w:proofErr w:type="spellEnd"/>
-      <w:r>
-        <w:rPr>
-          <w:rFonts w:ascii="Times New Roman" w:hAnsi="Times New Roman" w:cs="Times New Roman"/>
-          <w:sz w:val="27"/>
-          <w:szCs w:val="27"/>
-        </w:rPr>
-        <w:t xml:space="preserve"> table were calculated correctly. This shows that the amounts of money and items were transferred and kept properly during the ETL process: total quantity (3065), total sales ($1,284,338.10), grand total ($1,307,953.36), and average discount (9.94%).</w:t>
+        <w:t>The check shows that the measurements in the fact_Sales table were calculated correctly. This shows that the amounts of money and items were transferred and kept properly during the ETL process: total quantity (3065), total sales ($1,284,338.10), grand total ($1,307,953.36), and average discount (9.94%).</w:t>
       </w:r>
     </w:p>
     <w:p>
@@ -6468,19 +4228,8 @@
           <w:szCs w:val="27"/>
           <w:u w:val="single"/>
         </w:rPr>
-        <w:t>1. Handling Slowly Changing Dimensions (SCD Type 2</w:t>
-      </w:r>
-      <w:proofErr w:type="gramStart"/>
-      <w:r>
-        <w:rPr>
-          <w:rFonts w:ascii="Times New Roman" w:hAnsi="Times New Roman" w:cs="Times New Roman"/>
-          <w:sz w:val="27"/>
-          <w:szCs w:val="27"/>
-          <w:u w:val="single"/>
-        </w:rPr>
-        <w:t>) :</w:t>
-      </w:r>
-      <w:proofErr w:type="gramEnd"/>
+        <w:t>1. Handling Slowly Changing Dimensions (SCD Type 2) :</w:t>
+      </w:r>
     </w:p>
     <w:p>
       <w:pPr>
@@ -6513,61 +4262,7 @@
           <w:sz w:val="27"/>
           <w:szCs w:val="27"/>
         </w:rPr>
-        <w:t xml:space="preserve">* Adding </w:t>
-      </w:r>
-      <w:proofErr w:type="spellStart"/>
-      <w:r>
-        <w:rPr>
-          <w:rFonts w:ascii="Times New Roman" w:hAnsi="Times New Roman" w:cs="Times New Roman"/>
-          <w:sz w:val="27"/>
-          <w:szCs w:val="27"/>
-        </w:rPr>
-        <w:t>EffectiveDate</w:t>
-      </w:r>
-      <w:proofErr w:type="spellEnd"/>
-      <w:r>
-        <w:rPr>
-          <w:rFonts w:ascii="Times New Roman" w:hAnsi="Times New Roman" w:cs="Times New Roman"/>
-          <w:sz w:val="27"/>
-          <w:szCs w:val="27"/>
-        </w:rPr>
-        <w:t xml:space="preserve">, </w:t>
-      </w:r>
-      <w:proofErr w:type="spellStart"/>
-      <w:r>
-        <w:rPr>
-          <w:rFonts w:ascii="Times New Roman" w:hAnsi="Times New Roman" w:cs="Times New Roman"/>
-          <w:sz w:val="27"/>
-          <w:szCs w:val="27"/>
-        </w:rPr>
-        <w:t>ExpirationDate</w:t>
-      </w:r>
-      <w:proofErr w:type="spellEnd"/>
-      <w:r>
-        <w:rPr>
-          <w:rFonts w:ascii="Times New Roman" w:hAnsi="Times New Roman" w:cs="Times New Roman"/>
-          <w:sz w:val="27"/>
-          <w:szCs w:val="27"/>
-        </w:rPr>
-        <w:t xml:space="preserve">, and </w:t>
-      </w:r>
-      <w:proofErr w:type="spellStart"/>
-      <w:r>
-        <w:rPr>
-          <w:rFonts w:ascii="Times New Roman" w:hAnsi="Times New Roman" w:cs="Times New Roman"/>
-          <w:sz w:val="27"/>
-          <w:szCs w:val="27"/>
-        </w:rPr>
-        <w:t>IsCurrent</w:t>
-      </w:r>
-      <w:proofErr w:type="spellEnd"/>
-      <w:r>
-        <w:rPr>
-          <w:rFonts w:ascii="Times New Roman" w:hAnsi="Times New Roman" w:cs="Times New Roman"/>
-          <w:sz w:val="27"/>
-          <w:szCs w:val="27"/>
-        </w:rPr>
-        <w:t xml:space="preserve"> fields </w:t>
+        <w:t xml:space="preserve">* Adding EffectiveDate, ExpirationDate, and IsCurrent fields </w:t>
       </w:r>
     </w:p>
     <w:p>
@@ -9211,25 +6906,7 @@
           <w:sz w:val="27"/>
           <w:szCs w:val="27"/>
         </w:rPr>
-        <w:t xml:space="preserve">We were able to successfully set up an ETL (Extract, Transform, Load) pipeline that turned our normalized operating database into a dimensional model that was best for analytics. The ETL method had </w:t>
-      </w:r>
-      <w:proofErr w:type="gramStart"/>
-      <w:r>
-        <w:rPr>
-          <w:rFonts w:ascii="Times New Roman" w:hAnsi="Times New Roman" w:cs="Times New Roman"/>
-          <w:sz w:val="27"/>
-          <w:szCs w:val="27"/>
-        </w:rPr>
-        <w:t>a number of</w:t>
-      </w:r>
-      <w:proofErr w:type="gramEnd"/>
-      <w:r>
-        <w:rPr>
-          <w:rFonts w:ascii="Times New Roman" w:hAnsi="Times New Roman" w:cs="Times New Roman"/>
-          <w:sz w:val="27"/>
-          <w:szCs w:val="27"/>
-        </w:rPr>
-        <w:t xml:space="preserve"> important steps and dealt with a number of technical issues.</w:t>
+        <w:t>We were able to successfully set up an ETL (Extract, Transform, Load) pipeline that turned our normalized operating database into a dimensional model that was best for analytics. The ETL method had a number of important steps and dealt with a number of technical issues.</w:t>
       </w:r>
     </w:p>
     <w:p>
@@ -9248,43 +6925,7 @@
           <w:szCs w:val="27"/>
         </w:rPr>
         <w:br/>
-        <w:t xml:space="preserve">The first thing we did was pull data from our </w:t>
-      </w:r>
-      <w:proofErr w:type="spellStart"/>
-      <w:r>
-        <w:rPr>
-          <w:rFonts w:ascii="Times New Roman" w:hAnsi="Times New Roman" w:cs="Times New Roman"/>
-          <w:sz w:val="27"/>
-          <w:szCs w:val="27"/>
-        </w:rPr>
-        <w:t>DB_FlipKart</w:t>
-      </w:r>
-      <w:proofErr w:type="spellEnd"/>
-      <w:r>
-        <w:rPr>
-          <w:rFonts w:ascii="Times New Roman" w:hAnsi="Times New Roman" w:cs="Times New Roman"/>
-          <w:sz w:val="27"/>
-          <w:szCs w:val="27"/>
-        </w:rPr>
-        <w:t xml:space="preserve"> database and put it into staging tables in the </w:t>
-      </w:r>
-      <w:proofErr w:type="spellStart"/>
-      <w:r>
-        <w:rPr>
-          <w:rFonts w:ascii="Times New Roman" w:hAnsi="Times New Roman" w:cs="Times New Roman"/>
-          <w:sz w:val="27"/>
-          <w:szCs w:val="27"/>
-        </w:rPr>
-        <w:t>FlipKart_EDW</w:t>
-      </w:r>
-      <w:proofErr w:type="spellEnd"/>
-      <w:r>
-        <w:rPr>
-          <w:rFonts w:ascii="Times New Roman" w:hAnsi="Times New Roman" w:cs="Times New Roman"/>
-          <w:sz w:val="27"/>
-          <w:szCs w:val="27"/>
-        </w:rPr>
-        <w:t xml:space="preserve"> data warehouse. This temporary staging place </w:t>
+        <w:t xml:space="preserve">The first thing we did was pull data from our DB_FlipKart database and put it into staging tables in the FlipKart_EDW data warehouse. This temporary staging place </w:t>
       </w:r>
       <w:r>
         <w:rPr>
@@ -9312,61 +6953,7 @@
           <w:szCs w:val="27"/>
         </w:rPr>
         <w:br/>
-        <w:t xml:space="preserve">We turned normalized data into a dimensional model in the transformation step, which was the most important part of our ETL process. We replaced the normal keys in </w:t>
-      </w:r>
-      <w:proofErr w:type="gramStart"/>
-      <w:r>
-        <w:rPr>
-          <w:rFonts w:ascii="Times New Roman" w:hAnsi="Times New Roman" w:cs="Times New Roman"/>
-          <w:sz w:val="27"/>
-          <w:szCs w:val="27"/>
-        </w:rPr>
-        <w:t>seven dimension</w:t>
-      </w:r>
-      <w:proofErr w:type="gramEnd"/>
-      <w:r>
-        <w:rPr>
-          <w:rFonts w:ascii="Times New Roman" w:hAnsi="Times New Roman" w:cs="Times New Roman"/>
-          <w:sz w:val="27"/>
-          <w:szCs w:val="27"/>
-        </w:rPr>
-        <w:t xml:space="preserve"> tables with fake ones: Customer, Product, Location, Date, </w:t>
-      </w:r>
-      <w:proofErr w:type="spellStart"/>
-      <w:r>
-        <w:rPr>
-          <w:rFonts w:ascii="Times New Roman" w:hAnsi="Times New Roman" w:cs="Times New Roman"/>
-          <w:sz w:val="27"/>
-          <w:szCs w:val="27"/>
-        </w:rPr>
-        <w:t>PaymentMethod</w:t>
-      </w:r>
-      <w:proofErr w:type="spellEnd"/>
-      <w:r>
-        <w:rPr>
-          <w:rFonts w:ascii="Times New Roman" w:hAnsi="Times New Roman" w:cs="Times New Roman"/>
-          <w:sz w:val="27"/>
-          <w:szCs w:val="27"/>
-        </w:rPr>
-        <w:t xml:space="preserve">, </w:t>
-      </w:r>
-      <w:proofErr w:type="spellStart"/>
-      <w:r>
-        <w:rPr>
-          <w:rFonts w:ascii="Times New Roman" w:hAnsi="Times New Roman" w:cs="Times New Roman"/>
-          <w:sz w:val="27"/>
-          <w:szCs w:val="27"/>
-        </w:rPr>
-        <w:t>ShippingMethod</w:t>
-      </w:r>
-      <w:proofErr w:type="spellEnd"/>
-      <w:r>
-        <w:rPr>
-          <w:rFonts w:ascii="Times New Roman" w:hAnsi="Times New Roman" w:cs="Times New Roman"/>
-          <w:sz w:val="27"/>
-          <w:szCs w:val="27"/>
-        </w:rPr>
-        <w:t>, and Time. We used the Slowly Changing Dimension (SCD) Type 2 method for the Customer, Product, and Location dimensions. To make the data more useful, we added derived attributes like customer segmentation, product stock state classification, and geographic regionalization.</w:t>
+        <w:t>We turned normalized data into a dimensional model in the transformation step, which was the most important part of our ETL process. We replaced the normal keys in seven dimension tables with fake ones: Customer, Product, Location, Date, PaymentMethod, ShippingMethod, and Time. We used the Slowly Changing Dimension (SCD) Type 2 method for the Customer, Product, and Location dimensions. To make the data more useful, we added derived attributes like customer segmentation, product stock state classification, and geographic regionalization.</w:t>
       </w:r>
     </w:p>
     <w:p>
@@ -9384,43 +6971,7 @@
           <w:sz w:val="27"/>
           <w:szCs w:val="27"/>
         </w:rPr>
-        <w:t xml:space="preserve">During the loading process, we filled in two fact tables: </w:t>
-      </w:r>
-      <w:proofErr w:type="spellStart"/>
-      <w:r>
-        <w:rPr>
-          <w:rFonts w:ascii="Times New Roman" w:hAnsi="Times New Roman" w:cs="Times New Roman"/>
-          <w:sz w:val="27"/>
-          <w:szCs w:val="27"/>
-        </w:rPr>
-        <w:t>fact_Sales</w:t>
-      </w:r>
-      <w:proofErr w:type="spellEnd"/>
-      <w:r>
-        <w:rPr>
-          <w:rFonts w:ascii="Times New Roman" w:hAnsi="Times New Roman" w:cs="Times New Roman"/>
-          <w:sz w:val="27"/>
-          <w:szCs w:val="27"/>
-        </w:rPr>
-        <w:t xml:space="preserve">, which had information about sales, and </w:t>
-      </w:r>
-      <w:proofErr w:type="spellStart"/>
-      <w:r>
-        <w:rPr>
-          <w:rFonts w:ascii="Times New Roman" w:hAnsi="Times New Roman" w:cs="Times New Roman"/>
-          <w:sz w:val="27"/>
-          <w:szCs w:val="27"/>
-        </w:rPr>
-        <w:t>fact_CustomerPurchaseBehavior</w:t>
-      </w:r>
-      <w:proofErr w:type="spellEnd"/>
-      <w:r>
-        <w:rPr>
-          <w:rFonts w:ascii="Times New Roman" w:hAnsi="Times New Roman" w:cs="Times New Roman"/>
-          <w:sz w:val="27"/>
-          <w:szCs w:val="27"/>
-        </w:rPr>
-        <w:t>, which had information about how customers usually buy things. By using fake keys, these fact tables were linked to all dimensions, creating a perfect star schema. We came up with the right measures and made sure that the model's referential integrity was maintained throughout.</w:t>
+        <w:t>During the loading process, we filled in two fact tables: fact_Sales, which had information about sales, and fact_CustomerPurchaseBehavior, which had information about how customers usually buy things. By using fake keys, these fact tables were linked to all dimensions, creating a perfect star schema. We came up with the right measures and made sure that the model's referential integrity was maintained throughout.</w:t>
       </w:r>
     </w:p>
     <w:p>
@@ -9439,25 +6990,7 @@
           <w:szCs w:val="27"/>
         </w:rPr>
         <w:br/>
-        <w:t xml:space="preserve">We handled </w:t>
-      </w:r>
-      <w:proofErr w:type="gramStart"/>
-      <w:r>
-        <w:rPr>
-          <w:rFonts w:ascii="Times New Roman" w:hAnsi="Times New Roman" w:cs="Times New Roman"/>
-          <w:sz w:val="27"/>
-          <w:szCs w:val="27"/>
-        </w:rPr>
-        <w:t>a number of</w:t>
-      </w:r>
-      <w:proofErr w:type="gramEnd"/>
-      <w:r>
-        <w:rPr>
-          <w:rFonts w:ascii="Times New Roman" w:hAnsi="Times New Roman" w:cs="Times New Roman"/>
-          <w:sz w:val="27"/>
-          <w:szCs w:val="27"/>
-        </w:rPr>
-        <w:t xml:space="preserve"> ETL problems during the implementation. We made sure that SCD Type 2 standards for historical tracking were met, created a full date dimension with unique date attributes, managed surrogate keys consistently across the pipeline, and made sure that data quality by converting data types and cleaning it up as needed.</w:t>
+        <w:t>We handled a number of ETL problems during the implementation. We made sure that SCD Type 2 standards for historical tracking were met, created a full date dimension with unique date attributes, managed surrogate keys consistently across the pipeline, and made sure that data quality by converting data types and cleaning it up as needed.</w:t>
       </w:r>
     </w:p>
     <w:p>
@@ -9494,25 +7027,7 @@
           <w:szCs w:val="27"/>
         </w:rPr>
         <w:br/>
-        <w:t xml:space="preserve">This ETL approach meets all the needs of the project and creates a useful star schema that changes operational data into an analytical structure that works best for business intelligence reporting. The dimensional model now gives advanced analytics and data visualization a strong base, so business users can get useful information from the </w:t>
-      </w:r>
-      <w:proofErr w:type="spellStart"/>
-      <w:r>
-        <w:rPr>
-          <w:rFonts w:ascii="Times New Roman" w:hAnsi="Times New Roman" w:cs="Times New Roman"/>
-          <w:sz w:val="27"/>
-          <w:szCs w:val="27"/>
-        </w:rPr>
-        <w:t>FlipKart</w:t>
-      </w:r>
-      <w:proofErr w:type="spellEnd"/>
-      <w:r>
-        <w:rPr>
-          <w:rFonts w:ascii="Times New Roman" w:hAnsi="Times New Roman" w:cs="Times New Roman"/>
-          <w:sz w:val="27"/>
-          <w:szCs w:val="27"/>
-        </w:rPr>
-        <w:t xml:space="preserve"> e-commerce data.</w:t>
+        <w:t>This ETL approach meets all the needs of the project and creates a useful star schema that changes operational data into an analytical structure that works best for business intelligence reporting. The dimensional model now gives advanced analytics and data visualization a strong base, so business users can get useful information from the FlipKart e-commerce data.</w:t>
       </w:r>
     </w:p>
     <w:sectPr>
@@ -10828,6 +8343,7 @@
   <w:style w:type="character" w:default="1" w:styleId="DefaultParagraphFont">
     <w:name w:val="Default Paragraph Font"/>
     <w:uiPriority w:val="1"/>
+    <w:semiHidden/>
     <w:unhideWhenUsed/>
   </w:style>
   <w:style w:type="table" w:default="1" w:styleId="TableNormal">
